--- a/Project Proposal/Project Proposal.docx
+++ b/Project Proposal/Project Proposal.docx
@@ -19,17 +19,1172 @@
       </w:r>
     </w:p>
     <w:p>
-      <w:pPr>
-        <w:jc w:val="center"/>
-      </w:pPr>
-    </w:p>
-    <w:p>
-      <w:r>
-        <w:tab/>
-        <w:t xml:space="preserve">The scope of our project was inspired by previous research on the Birthdate Effect in higher level and professional sports. </w:t>
-      </w:r>
+      <w:r>
+        <w:t>Scope:</w:t>
+      </w:r>
+    </w:p>
+    <w:p>
+      <w:pPr>
+        <w:pStyle w:val="ListParagraph"/>
+        <w:numPr>
+          <w:ilvl w:val="0"/>
+          <w:numId w:val="6"/>
+        </w:numPr>
+      </w:pPr>
+      <w:r>
+        <w:t>Screen shot of meta data (what columns mean)</w:t>
+      </w:r>
+    </w:p>
+    <w:p>
+      <w:pPr>
+        <w:pStyle w:val="ListParagraph"/>
+        <w:numPr>
+          <w:ilvl w:val="0"/>
+          <w:numId w:val="6"/>
+        </w:numPr>
+      </w:pPr>
+      <w:r>
+        <w:t>¾ screenshots inspiring visualizations</w:t>
+      </w:r>
+    </w:p>
+    <w:p>
+      <w:pPr>
+        <w:pStyle w:val="ListParagraph"/>
+        <w:numPr>
+          <w:ilvl w:val="0"/>
+          <w:numId w:val="6"/>
+        </w:numPr>
+      </w:pPr>
+      <w:r>
+        <w:t>Sketch of final design</w:t>
+      </w:r>
+    </w:p>
+    <w:p>
+      <w:pPr>
+        <w:pStyle w:val="ListParagraph"/>
+        <w:numPr>
+          <w:ilvl w:val="0"/>
+          <w:numId w:val="8"/>
+        </w:numPr>
+      </w:pPr>
+      <w:r>
+        <w:t xml:space="preserve">Link to primary </w:t>
+      </w:r>
+      <w:proofErr w:type="spellStart"/>
+      <w:r>
+        <w:t>github</w:t>
+      </w:r>
+      <w:proofErr w:type="spellEnd"/>
+      <w:r>
+        <w:t xml:space="preserve"> </w:t>
+      </w:r>
+    </w:p>
+    <w:p>
+      <w:r>
+        <w:tab/>
+        <w:t xml:space="preserve">The scope of our project was inspired by previous research on the </w:t>
+      </w:r>
+      <w:r>
+        <w:t>b</w:t>
+      </w:r>
+      <w:r>
+        <w:t xml:space="preserve">irthdate </w:t>
+      </w:r>
+      <w:r>
+        <w:t>e</w:t>
+      </w:r>
+      <w:r>
+        <w:t>ffect in higher level and professional sports.</w:t>
+      </w:r>
+      <w:r>
+        <w:t xml:space="preserve"> The birthdate effect is a trend observed by social workers and psychologists as a relationship between birthdate and academic or athletic success. The trend shows that based on the marker for achievement, being born at a select time of year can be a benefit or hinderance. For sports, mental maturity as well as physical size are advantageous toward athletic success. The NCAA reported on their website that a correlation can be found in</w:t>
+      </w:r>
+      <w:r>
+        <w:t xml:space="preserve"> the proportion of </w:t>
+      </w:r>
+      <w:r>
+        <w:t>student athletes</w:t>
+      </w:r>
+      <w:r>
+        <w:t xml:space="preserve"> with </w:t>
+      </w:r>
+      <w:r>
+        <w:t>birth</w:t>
+      </w:r>
+      <w:r>
+        <w:t xml:space="preserve"> </w:t>
+      </w:r>
+      <w:r>
+        <w:t>date</w:t>
+      </w:r>
+      <w:r>
+        <w:t>s</w:t>
+      </w:r>
+      <w:r>
+        <w:t xml:space="preserve"> </w:t>
+      </w:r>
+      <w:r>
+        <w:t xml:space="preserve">at specific times of the year </w:t>
+      </w:r>
+      <w:r>
+        <w:t>and success in their chosen sports</w:t>
+      </w:r>
+      <w:r>
+        <w:t xml:space="preserve"> </w:t>
+      </w:r>
+      <w:r>
+        <w:t>(</w:t>
+      </w:r>
+      <w:hyperlink r:id="rId5" w:history="1">
+        <w:r>
+          <w:rPr>
+            <w:rStyle w:val="Hyperlink"/>
+          </w:rPr>
+          <w:t>http://www.ncaa.org/about/resources/research/birthday-effect-college-athletics</w:t>
+        </w:r>
+      </w:hyperlink>
+      <w:r>
+        <w:t>)</w:t>
+      </w:r>
+      <w:r>
+        <w:t>.</w:t>
+      </w:r>
+      <w:r>
+        <w:t xml:space="preserve"> Male athletes born in the beginning of the </w:t>
+      </w:r>
+      <w:r>
+        <w:t>calendar</w:t>
+      </w:r>
+      <w:r>
+        <w:t xml:space="preserve"> year represent a large proportion of NCAA athlete</w:t>
+      </w:r>
+      <w:r>
+        <w:t>s</w:t>
+      </w:r>
+      <w:r>
+        <w:t xml:space="preserve"> in ice hockey and tennis. However, a large proportion of male athletes in basketball, baseball, </w:t>
+      </w:r>
+      <w:r>
+        <w:t xml:space="preserve">football, </w:t>
+      </w:r>
+      <w:r>
+        <w:t xml:space="preserve">and soccer </w:t>
+      </w:r>
+      <w:r>
+        <w:t>have</w:t>
+      </w:r>
+      <w:r>
+        <w:t xml:space="preserve"> b</w:t>
+      </w:r>
+      <w:r>
+        <w:t xml:space="preserve">irthdays around the beginning of the school calendar. </w:t>
+      </w:r>
+      <w:r>
+        <w:t xml:space="preserve">This observation was further studied in Malcom </w:t>
+      </w:r>
+      <w:r>
+        <w:t>Gladwell’s</w:t>
+      </w:r>
+      <w:r>
+        <w:t xml:space="preserve"> novel, </w:t>
+      </w:r>
+      <w:r>
+        <w:rPr>
+          <w:u w:val="single"/>
+        </w:rPr>
+        <w:t>Outliers</w:t>
+      </w:r>
+      <w:r>
+        <w:rPr>
+          <w:u w:val="single"/>
+        </w:rPr>
+        <w:t>: The Story of Success.</w:t>
+      </w:r>
+      <w:r>
+        <w:t xml:space="preserve"> </w:t>
+      </w:r>
+      <w:r>
+        <w:t xml:space="preserve">In the novel, Gladwell discusses the observation that a large proportion of Canadian hockey players in the National Hockey League have birth dates in the beginning of the calendar year. </w:t>
+      </w:r>
+    </w:p>
+    <w:p>
+      <w:pPr>
+        <w:ind w:firstLine="720"/>
+      </w:pPr>
+      <w:r>
+        <w:t xml:space="preserve">In this study, we wanted to further these studies by determining if this trend was true for NHL players of other nationalities. We also wanted to determine if birthdates at the beginning of the calendar year correlated with a higher success rate when the athlete makes it into the NHL. Based on Gladwell’s study, there are many successful outliers to the trend. We defined success as number of games played, career total for goals, and career total for assists. </w:t>
+      </w:r>
+    </w:p>
+    <w:p>
+      <w:pPr>
+        <w:ind w:firstLine="720"/>
+      </w:pPr>
+      <w:r>
+        <w:t>Our data came from a Kaggle source (</w:t>
+      </w:r>
+      <w:hyperlink r:id="rId6" w:anchor="table_relationships.JPG" w:history="1">
+        <w:r>
+          <w:rPr>
+            <w:rStyle w:val="Hyperlink"/>
+          </w:rPr>
+          <w:t>https://www.kaggle.com/martinellis/nhl-game-data#table_relationships.JPG</w:t>
+        </w:r>
+      </w:hyperlink>
+      <w:r>
+        <w:t xml:space="preserve">), which </w:t>
+      </w:r>
+      <w:proofErr w:type="spellStart"/>
+      <w:r>
+        <w:t>ultilized</w:t>
+      </w:r>
+      <w:proofErr w:type="spellEnd"/>
+      <w:r>
+        <w:t xml:space="preserve"> several csv files to develop an SQL database. Of these csv files, we utilized four to create our own SQL database: </w:t>
+      </w:r>
+      <w:r>
+        <w:t>“player_info</w:t>
+      </w:r>
+      <w:r>
+        <w:t>.csv</w:t>
+      </w:r>
+      <w:r>
+        <w:t>”, “game</w:t>
+      </w:r>
+      <w:r>
+        <w:t>.csv</w:t>
+      </w:r>
+      <w:r>
+        <w:t>”, “game_skater_stats</w:t>
+      </w:r>
+      <w:r>
+        <w:t>.csv</w:t>
+      </w:r>
+      <w:r>
+        <w:t>”, and “game_goalie_stats</w:t>
+      </w:r>
+      <w:r>
+        <w:t>.csv</w:t>
+      </w:r>
+      <w:r>
+        <w:t>”</w:t>
+      </w:r>
+      <w:r>
+        <w:t xml:space="preserve">. The web source included a useful ERD displaying how the data sets were connected. </w:t>
+      </w:r>
+    </w:p>
+    <w:p>
+      <w:pPr>
+        <w:rPr>
+          <w:noProof/>
+        </w:rPr>
+      </w:pPr>
+    </w:p>
+    <w:p>
+      <w:pPr>
+        <w:rPr>
+          <w:noProof/>
+        </w:rPr>
+      </w:pPr>
+    </w:p>
+    <w:p>
+      <w:pPr>
+        <w:rPr>
+          <w:noProof/>
+        </w:rPr>
+      </w:pPr>
+    </w:p>
+    <w:p>
+      <w:pPr>
+        <w:rPr>
+          <w:noProof/>
+        </w:rPr>
+      </w:pPr>
+    </w:p>
+    <w:p>
+      <w:pPr>
+        <w:rPr>
+          <w:noProof/>
+        </w:rPr>
+      </w:pPr>
+    </w:p>
+    <w:p>
+      <w:pPr>
+        <w:rPr>
+          <w:noProof/>
+        </w:rPr>
+      </w:pPr>
+    </w:p>
+    <w:p>
+      <w:pPr>
+        <w:rPr>
+          <w:noProof/>
+        </w:rPr>
+      </w:pPr>
+      <w:r>
+        <w:rPr>
+          <w:noProof/>
+        </w:rPr>
+        <w:lastRenderedPageBreak/>
+        <w:t>Image 1: ERD included with the data files on Kaggel.</w:t>
+      </w:r>
+    </w:p>
+    <w:p>
+      <w:r>
+        <w:rPr>
+          <w:noProof/>
+        </w:rPr>
+        <w:drawing>
+          <wp:inline distT="0" distB="0" distL="0" distR="0" wp14:anchorId="00CD036B" wp14:editId="168A45CB">
+            <wp:extent cx="5943600" cy="4291965"/>
+            <wp:effectExtent l="0" t="0" r="0" b="0"/>
+            <wp:docPr id="1" name="Picture 1"/>
+            <wp:cNvGraphicFramePr>
+              <a:graphicFrameLocks xmlns:a="http://schemas.openxmlformats.org/drawingml/2006/main" noChangeAspect="1"/>
+            </wp:cNvGraphicFramePr>
+            <a:graphic xmlns:a="http://schemas.openxmlformats.org/drawingml/2006/main">
+              <a:graphicData uri="http://schemas.openxmlformats.org/drawingml/2006/picture">
+                <pic:pic xmlns:pic="http://schemas.openxmlformats.org/drawingml/2006/picture">
+                  <pic:nvPicPr>
+                    <pic:cNvPr id="1" name=""/>
+                    <pic:cNvPicPr/>
+                  </pic:nvPicPr>
+                  <pic:blipFill>
+                    <a:blip r:embed="rId7"/>
+                    <a:stretch>
+                      <a:fillRect/>
+                    </a:stretch>
+                  </pic:blipFill>
+                  <pic:spPr>
+                    <a:xfrm>
+                      <a:off x="0" y="0"/>
+                      <a:ext cx="5943600" cy="4291965"/>
+                    </a:xfrm>
+                    <a:prstGeom prst="rect">
+                      <a:avLst/>
+                    </a:prstGeom>
+                  </pic:spPr>
+                </pic:pic>
+              </a:graphicData>
+            </a:graphic>
+          </wp:inline>
+        </w:drawing>
+      </w:r>
+    </w:p>
+    <w:p>
       <w:bookmarkStart w:id="0" w:name="_GoBack"/>
       <w:bookmarkEnd w:id="0"/>
+      <w:r>
+        <w:t xml:space="preserve"> </w:t>
+      </w:r>
+      <w:r>
+        <w:t>(include explanation of table headers)</w:t>
+      </w:r>
+    </w:p>
+    <w:p>
+      <w:r>
+        <w:t xml:space="preserve">Player birthdate vs. count scatter plot that can be sorted by Nation of origin of players in </w:t>
+      </w:r>
+      <w:proofErr w:type="spellStart"/>
+      <w:r>
+        <w:t>nhl</w:t>
+      </w:r>
+      <w:proofErr w:type="spellEnd"/>
+      <w:r>
+        <w:t xml:space="preserve"> x- 1999</w:t>
+      </w:r>
+      <w:r>
+        <w:t xml:space="preserve"> birthdates</w:t>
+      </w:r>
+    </w:p>
+    <w:p>
+      <w:r>
+        <w:t>Markers of success (# of games, goals, assists, points) selectable by Nation</w:t>
+      </w:r>
+    </w:p>
+    <w:p>
+      <w:r>
+        <w:t>To see if the trend in early birth years being a marker of entry into the NHL existed only in Canada and the United States or also in other nations with players in the NHL</w:t>
+      </w:r>
+    </w:p>
+    <w:p>
+      <w:r>
+        <w:t>We wanted to see if birth year correlated to success in the NHL regardless of national origin</w:t>
+      </w:r>
+    </w:p>
+    <w:p>
+      <w:r>
+        <w:t>If birth date correlates to getting into NHL, does it correlate to a successful career</w:t>
+      </w:r>
+    </w:p>
+    <w:p/>
+    <w:p>
+      <w:r>
+        <w:t>(hold for scatter plot example) x= birthdate, y= count, selector = nation</w:t>
+      </w:r>
+    </w:p>
+    <w:p>
+      <w:r>
+        <w:t>Hold for (histogram example) x= birthdate, count= games played, goals, assists, points, y= counts, selector =nation</w:t>
+      </w:r>
+    </w:p>
+    <w:p>
+      <w:hyperlink r:id="rId8" w:history="1">
+        <w:r>
+          <w:rPr>
+            <w:rStyle w:val="Hyperlink"/>
+          </w:rPr>
+          <w:t>https://github.com/gwathen2019/Project2_NHL_stats</w:t>
+        </w:r>
+      </w:hyperlink>
+    </w:p>
+    <w:p/>
+    <w:p/>
+    <w:p>
+      <w:r>
+        <w:t>Project Requirements:</w:t>
+      </w:r>
+    </w:p>
+    <w:p>
+      <w:pPr>
+        <w:pStyle w:val="ListParagraph"/>
+        <w:numPr>
+          <w:ilvl w:val="0"/>
+          <w:numId w:val="4"/>
+        </w:numPr>
+      </w:pPr>
+      <w:r>
+        <w:t>RESTful Flask App (provides the visualization to the host)</w:t>
+      </w:r>
+      <w:r>
+        <w:tab/>
+      </w:r>
+      <w:r>
+        <w:tab/>
+      </w:r>
+      <w:r>
+        <w:tab/>
+      </w:r>
+      <w:proofErr w:type="spellStart"/>
+      <w:r>
+        <w:rPr>
+          <w:b/>
+          <w:bCs/>
+          <w:color w:val="538135" w:themeColor="accent6" w:themeShade="BF"/>
+        </w:rPr>
+        <w:t>Gabbie</w:t>
+      </w:r>
+      <w:proofErr w:type="spellEnd"/>
+    </w:p>
+    <w:p>
+      <w:pPr>
+        <w:pStyle w:val="ListParagraph"/>
+        <w:numPr>
+          <w:ilvl w:val="0"/>
+          <w:numId w:val="4"/>
+        </w:numPr>
+      </w:pPr>
+      <w:r>
+        <w:t>HTML/CSS</w:t>
+      </w:r>
+      <w:r>
+        <w:tab/>
+      </w:r>
+      <w:r>
+        <w:tab/>
+      </w:r>
+      <w:r>
+        <w:tab/>
+      </w:r>
+      <w:r>
+        <w:tab/>
+      </w:r>
+      <w:r>
+        <w:tab/>
+      </w:r>
+      <w:r>
+        <w:tab/>
+      </w:r>
+      <w:r>
+        <w:tab/>
+      </w:r>
+      <w:r>
+        <w:tab/>
+      </w:r>
+      <w:r>
+        <w:tab/>
+      </w:r>
+      <w:r>
+        <w:rPr>
+          <w:b/>
+          <w:bCs/>
+          <w:color w:val="2E74B5" w:themeColor="accent5" w:themeShade="BF"/>
+        </w:rPr>
+        <w:t>Greg</w:t>
+      </w:r>
+    </w:p>
+    <w:p>
+      <w:pPr>
+        <w:pStyle w:val="ListParagraph"/>
+        <w:numPr>
+          <w:ilvl w:val="0"/>
+          <w:numId w:val="4"/>
+        </w:numPr>
+      </w:pPr>
+      <w:r>
+        <w:t>JavaScript</w:t>
+      </w:r>
+      <w:r>
+        <w:tab/>
+      </w:r>
+      <w:r>
+        <w:tab/>
+      </w:r>
+      <w:r>
+        <w:tab/>
+      </w:r>
+      <w:r>
+        <w:tab/>
+      </w:r>
+      <w:r>
+        <w:tab/>
+      </w:r>
+      <w:r>
+        <w:tab/>
+      </w:r>
+      <w:r>
+        <w:tab/>
+      </w:r>
+      <w:r>
+        <w:tab/>
+      </w:r>
+      <w:r>
+        <w:tab/>
+      </w:r>
+      <w:r>
+        <w:rPr>
+          <w:b/>
+          <w:bCs/>
+          <w:color w:val="C45911" w:themeColor="accent2" w:themeShade="BF"/>
+        </w:rPr>
+        <w:t>Clay</w:t>
+      </w:r>
+    </w:p>
+    <w:p>
+      <w:pPr>
+        <w:pStyle w:val="ListParagraph"/>
+        <w:numPr>
+          <w:ilvl w:val="0"/>
+          <w:numId w:val="4"/>
+        </w:numPr>
+      </w:pPr>
+      <w:r>
+        <w:t>JS Library not used in class</w:t>
+      </w:r>
+      <w:r>
+        <w:tab/>
+      </w:r>
+      <w:r>
+        <w:tab/>
+      </w:r>
+      <w:r>
+        <w:tab/>
+      </w:r>
+      <w:r>
+        <w:tab/>
+      </w:r>
+      <w:r>
+        <w:tab/>
+      </w:r>
+      <w:r>
+        <w:tab/>
+      </w:r>
+      <w:r>
+        <w:tab/>
+      </w:r>
+      <w:r>
+        <w:rPr>
+          <w:b/>
+          <w:bCs/>
+          <w:color w:val="C45911" w:themeColor="accent2" w:themeShade="BF"/>
+        </w:rPr>
+        <w:t>Clay</w:t>
+      </w:r>
+    </w:p>
+    <w:p>
+      <w:pPr>
+        <w:pStyle w:val="ListParagraph"/>
+        <w:numPr>
+          <w:ilvl w:val="0"/>
+          <w:numId w:val="4"/>
+        </w:numPr>
+      </w:pPr>
+      <w:r>
+        <w:t xml:space="preserve">At least one DB (SQL w/ </w:t>
+      </w:r>
+      <w:proofErr w:type="spellStart"/>
+      <w:r>
+        <w:t>Postgress</w:t>
+      </w:r>
+      <w:proofErr w:type="spellEnd"/>
+      <w:r>
+        <w:t>)</w:t>
+      </w:r>
+      <w:r>
+        <w:tab/>
+      </w:r>
+      <w:r>
+        <w:tab/>
+      </w:r>
+      <w:r>
+        <w:tab/>
+      </w:r>
+      <w:r>
+        <w:tab/>
+      </w:r>
+      <w:r>
+        <w:tab/>
+      </w:r>
+      <w:r>
+        <w:tab/>
+      </w:r>
+      <w:r>
+        <w:rPr>
+          <w:b/>
+          <w:bCs/>
+          <w:color w:val="C45911" w:themeColor="accent2" w:themeShade="BF"/>
+        </w:rPr>
+        <w:t>Clay</w:t>
+      </w:r>
+    </w:p>
+    <w:p>
+      <w:pPr>
+        <w:pStyle w:val="ListParagraph"/>
+        <w:numPr>
+          <w:ilvl w:val="0"/>
+          <w:numId w:val="4"/>
+        </w:numPr>
+      </w:pPr>
+      <w:r>
+        <w:t>A dashboard page w/ multiple charts that update from same data source</w:t>
+      </w:r>
+      <w:r>
+        <w:tab/>
+        <w:t>ALL</w:t>
+      </w:r>
+    </w:p>
+    <w:p>
+      <w:pPr>
+        <w:pStyle w:val="ListParagraph"/>
+        <w:numPr>
+          <w:ilvl w:val="0"/>
+          <w:numId w:val="4"/>
+        </w:numPr>
+      </w:pPr>
+      <w:proofErr w:type="spellStart"/>
+      <w:r>
+        <w:t>Plotly</w:t>
+      </w:r>
+      <w:proofErr w:type="spellEnd"/>
+      <w:r>
+        <w:t xml:space="preserve"> (scatter plot and histogram)</w:t>
+      </w:r>
+      <w:r>
+        <w:tab/>
+      </w:r>
+      <w:r>
+        <w:tab/>
+      </w:r>
+      <w:r>
+        <w:tab/>
+      </w:r>
+      <w:r>
+        <w:tab/>
+      </w:r>
+      <w:r>
+        <w:tab/>
+      </w:r>
+      <w:r>
+        <w:tab/>
+      </w:r>
+      <w:r>
+        <w:rPr>
+          <w:b/>
+          <w:bCs/>
+          <w:color w:val="9933FF"/>
+        </w:rPr>
+        <w:t>Megan</w:t>
+      </w:r>
+    </w:p>
+    <w:p>
+      <w:pPr>
+        <w:pStyle w:val="ListParagraph"/>
+        <w:numPr>
+          <w:ilvl w:val="0"/>
+          <w:numId w:val="1"/>
+        </w:numPr>
+      </w:pPr>
+      <w:r>
+        <w:t>Data contains at least 100 entries</w:t>
+      </w:r>
+      <w:r>
+        <w:tab/>
+      </w:r>
+      <w:r>
+        <w:tab/>
+      </w:r>
+      <w:r>
+        <w:tab/>
+      </w:r>
+      <w:r>
+        <w:tab/>
+      </w:r>
+      <w:r>
+        <w:tab/>
+      </w:r>
+      <w:r>
+        <w:tab/>
+        <w:t>ALL</w:t>
+      </w:r>
+    </w:p>
+    <w:p>
+      <w:pPr>
+        <w:pStyle w:val="ListParagraph"/>
+        <w:numPr>
+          <w:ilvl w:val="0"/>
+          <w:numId w:val="5"/>
+        </w:numPr>
+      </w:pPr>
+      <w:r>
+        <w:t>User Interaction: menus, dropdowns, textbox (included in our chart design)</w:t>
+      </w:r>
+      <w:r>
+        <w:tab/>
+        <w:t>ALL</w:t>
+      </w:r>
+    </w:p>
+    <w:p>
+      <w:pPr>
+        <w:pStyle w:val="ListParagraph"/>
+        <w:numPr>
+          <w:ilvl w:val="0"/>
+          <w:numId w:val="5"/>
+        </w:numPr>
+      </w:pPr>
+      <w:r>
+        <w:t>At least three views</w:t>
+      </w:r>
+      <w:r>
+        <w:tab/>
+      </w:r>
+      <w:r>
+        <w:tab/>
+      </w:r>
+      <w:r>
+        <w:tab/>
+      </w:r>
+      <w:r>
+        <w:tab/>
+      </w:r>
+      <w:r>
+        <w:tab/>
+      </w:r>
+      <w:r>
+        <w:tab/>
+      </w:r>
+      <w:r>
+        <w:tab/>
+      </w:r>
+      <w:r>
+        <w:tab/>
+        <w:t>ALL</w:t>
+      </w:r>
+    </w:p>
+    <w:p>
+      <w:pPr>
+        <w:pStyle w:val="ListParagraph"/>
+        <w:numPr>
+          <w:ilvl w:val="0"/>
+          <w:numId w:val="5"/>
+        </w:numPr>
+      </w:pPr>
+      <w:r>
+        <w:t>Proposal write up</w:t>
+      </w:r>
+      <w:r>
+        <w:tab/>
+      </w:r>
+      <w:r>
+        <w:tab/>
+      </w:r>
+      <w:r>
+        <w:tab/>
+      </w:r>
+      <w:r>
+        <w:tab/>
+      </w:r>
+      <w:r>
+        <w:tab/>
+      </w:r>
+      <w:r>
+        <w:tab/>
+      </w:r>
+      <w:r>
+        <w:tab/>
+      </w:r>
+      <w:r>
+        <w:tab/>
+      </w:r>
+      <w:proofErr w:type="spellStart"/>
+      <w:r>
+        <w:rPr>
+          <w:b/>
+          <w:bCs/>
+          <w:color w:val="538135" w:themeColor="accent6" w:themeShade="BF"/>
+        </w:rPr>
+        <w:t>Gabbie</w:t>
+      </w:r>
+      <w:proofErr w:type="spellEnd"/>
+    </w:p>
+    <w:p>
+      <w:pPr>
+        <w:pStyle w:val="ListParagraph"/>
+        <w:numPr>
+          <w:ilvl w:val="0"/>
+          <w:numId w:val="5"/>
+        </w:numPr>
+      </w:pPr>
+      <w:r>
+        <w:t>Presentation Format/Set up</w:t>
+      </w:r>
+      <w:r>
+        <w:tab/>
+      </w:r>
+      <w:r>
+        <w:tab/>
+      </w:r>
+      <w:r>
+        <w:tab/>
+      </w:r>
+      <w:r>
+        <w:tab/>
+      </w:r>
+      <w:r>
+        <w:tab/>
+      </w:r>
+      <w:r>
+        <w:tab/>
+      </w:r>
+      <w:r>
+        <w:tab/>
+        <w:t>ALL</w:t>
+      </w:r>
+    </w:p>
+    <w:p>
+      <w:pPr>
+        <w:pStyle w:val="ListParagraph"/>
+        <w:numPr>
+          <w:ilvl w:val="0"/>
+          <w:numId w:val="5"/>
+        </w:numPr>
+      </w:pPr>
+    </w:p>
+    <w:p>
+      <w:r>
+        <w:t>Additional Opportunities:</w:t>
+      </w:r>
+    </w:p>
+    <w:p>
+      <w:r>
+        <w:t xml:space="preserve">If time permits, other </w:t>
+      </w:r>
+      <w:r>
+        <w:t>points of interest:</w:t>
+      </w:r>
+    </w:p>
+    <w:p>
+      <w:pPr>
+        <w:pStyle w:val="ListParagraph"/>
+        <w:numPr>
+          <w:ilvl w:val="0"/>
+          <w:numId w:val="3"/>
+        </w:numPr>
+      </w:pPr>
+      <w:proofErr w:type="spellStart"/>
+      <w:r>
+        <w:t>GeoMap</w:t>
+      </w:r>
+      <w:proofErr w:type="spellEnd"/>
+      <w:r>
+        <w:t xml:space="preserve"> of player origins</w:t>
+      </w:r>
+      <w:r>
+        <w:tab/>
+      </w:r>
+      <w:r>
+        <w:tab/>
+      </w:r>
+      <w:r>
+        <w:tab/>
+      </w:r>
+      <w:r>
+        <w:tab/>
+      </w:r>
+      <w:r>
+        <w:tab/>
+      </w:r>
+      <w:r>
+        <w:tab/>
+      </w:r>
+      <w:r>
+        <w:tab/>
+      </w:r>
+      <w:r>
+        <w:rPr>
+          <w:b/>
+          <w:bCs/>
+          <w:color w:val="2E74B5" w:themeColor="accent5" w:themeShade="BF"/>
+        </w:rPr>
+        <w:t>Greg</w:t>
+      </w:r>
+    </w:p>
+    <w:p>
+      <w:pPr>
+        <w:pStyle w:val="ListParagraph"/>
+        <w:numPr>
+          <w:ilvl w:val="0"/>
+          <w:numId w:val="3"/>
+        </w:numPr>
+      </w:pPr>
+      <w:r>
+        <w:t>Add a chart of the top 10 outliers (late birth, high success)</w:t>
+      </w:r>
+      <w:r>
+        <w:tab/>
+      </w:r>
+      <w:r>
+        <w:tab/>
+      </w:r>
+      <w:r>
+        <w:tab/>
+      </w:r>
+      <w:proofErr w:type="spellStart"/>
+      <w:r>
+        <w:rPr>
+          <w:b/>
+          <w:bCs/>
+          <w:color w:val="538135" w:themeColor="accent6" w:themeShade="BF"/>
+        </w:rPr>
+        <w:t>Gabbie</w:t>
+      </w:r>
+      <w:proofErr w:type="spellEnd"/>
+      <w:r>
+        <w:rPr>
+          <w:b/>
+          <w:bCs/>
+          <w:color w:val="538135" w:themeColor="accent6" w:themeShade="BF"/>
+        </w:rPr>
+        <w:t>?</w:t>
+      </w:r>
+    </w:p>
+    <w:p>
+      <w:pPr>
+        <w:pStyle w:val="ListParagraph"/>
+        <w:numPr>
+          <w:ilvl w:val="0"/>
+          <w:numId w:val="3"/>
+        </w:numPr>
+      </w:pPr>
+      <w:r>
+        <w:t>Most successful hall of famers vs birth date</w:t>
+      </w:r>
+    </w:p>
+    <w:p>
+      <w:pPr>
+        <w:pStyle w:val="ListParagraph"/>
+        <w:numPr>
+          <w:ilvl w:val="0"/>
+          <w:numId w:val="3"/>
+        </w:numPr>
+      </w:pPr>
+      <w:r>
+        <w:t>Web scrap other source for data</w:t>
+      </w:r>
+      <w:r>
+        <w:tab/>
+      </w:r>
+      <w:r>
+        <w:tab/>
+      </w:r>
+      <w:r>
+        <w:tab/>
+      </w:r>
+      <w:r>
+        <w:tab/>
+      </w:r>
+      <w:r>
+        <w:tab/>
+      </w:r>
+      <w:r>
+        <w:tab/>
+      </w:r>
+      <w:r>
+        <w:rPr>
+          <w:b/>
+          <w:bCs/>
+          <w:color w:val="C45911" w:themeColor="accent2" w:themeShade="BF"/>
+        </w:rPr>
+        <w:t>Clay</w:t>
+      </w:r>
+      <w:r>
+        <w:rPr>
+          <w:b/>
+          <w:bCs/>
+          <w:color w:val="C45911" w:themeColor="accent2" w:themeShade="BF"/>
+        </w:rPr>
+        <w:t>?</w:t>
+      </w:r>
+    </w:p>
+    <w:p>
+      <w:pPr>
+        <w:pStyle w:val="ListParagraph"/>
+        <w:numPr>
+          <w:ilvl w:val="0"/>
+          <w:numId w:val="3"/>
+        </w:numPr>
+      </w:pPr>
+      <w:r>
+        <w:t>Use to predict the success of current players</w:t>
+      </w:r>
+    </w:p>
+    <w:p>
+      <w:pPr>
+        <w:pStyle w:val="ListParagraph"/>
+        <w:numPr>
+          <w:ilvl w:val="0"/>
+          <w:numId w:val="3"/>
+        </w:numPr>
+      </w:pPr>
+      <w:r>
+        <w:t>Additional point of success: salary</w:t>
+      </w:r>
+      <w:r>
+        <w:t>, playoff games played, Stanley cup rings</w:t>
+      </w:r>
+      <w:r>
+        <w:tab/>
+      </w:r>
+      <w:proofErr w:type="spellStart"/>
+      <w:r>
+        <w:rPr>
+          <w:b/>
+          <w:bCs/>
+          <w:color w:val="538135" w:themeColor="accent6" w:themeShade="BF"/>
+        </w:rPr>
+        <w:t>Gabbie</w:t>
+      </w:r>
+      <w:proofErr w:type="spellEnd"/>
+      <w:r>
+        <w:rPr>
+          <w:b/>
+          <w:bCs/>
+          <w:color w:val="538135" w:themeColor="accent6" w:themeShade="BF"/>
+        </w:rPr>
+        <w:t>?</w:t>
+      </w:r>
+    </w:p>
+    <w:p>
+      <w:pPr>
+        <w:pStyle w:val="ListParagraph"/>
+        <w:numPr>
+          <w:ilvl w:val="0"/>
+          <w:numId w:val="3"/>
+        </w:numPr>
+      </w:pPr>
+      <w:r>
+        <w:t>Alternative chart types</w:t>
+      </w:r>
+      <w:r>
+        <w:tab/>
+      </w:r>
+      <w:r>
+        <w:tab/>
+      </w:r>
+      <w:r>
+        <w:tab/>
+      </w:r>
+      <w:r>
+        <w:tab/>
+      </w:r>
+      <w:r>
+        <w:tab/>
+      </w:r>
+      <w:r>
+        <w:tab/>
+      </w:r>
+      <w:r>
+        <w:tab/>
+      </w:r>
+      <w:r>
+        <w:tab/>
+      </w:r>
+      <w:r>
+        <w:rPr>
+          <w:b/>
+          <w:bCs/>
+          <w:color w:val="9933FF"/>
+        </w:rPr>
+        <w:t>Megan</w:t>
+      </w:r>
+      <w:r>
+        <w:rPr>
+          <w:b/>
+          <w:bCs/>
+          <w:color w:val="9933FF"/>
+        </w:rPr>
+        <w:t>?</w:t>
+      </w:r>
+    </w:p>
+    <w:p>
+      <w:pPr>
+        <w:pStyle w:val="ListParagraph"/>
+        <w:numPr>
+          <w:ilvl w:val="0"/>
+          <w:numId w:val="3"/>
+        </w:numPr>
+      </w:pPr>
+      <w:r>
+        <w:t>Look to adding plus/minus as a measure of success</w:t>
+      </w:r>
+      <w:r>
+        <w:tab/>
+      </w:r>
+      <w:r>
+        <w:tab/>
+      </w:r>
+      <w:r>
+        <w:tab/>
+      </w:r>
+      <w:r>
+        <w:tab/>
+      </w:r>
+      <w:proofErr w:type="spellStart"/>
+      <w:r>
+        <w:rPr>
+          <w:b/>
+          <w:bCs/>
+          <w:color w:val="538135" w:themeColor="accent6" w:themeShade="BF"/>
+        </w:rPr>
+        <w:t>Gabbie</w:t>
+      </w:r>
+      <w:proofErr w:type="spellEnd"/>
+      <w:r>
+        <w:rPr>
+          <w:b/>
+          <w:bCs/>
+          <w:color w:val="538135" w:themeColor="accent6" w:themeShade="BF"/>
+        </w:rPr>
+        <w:t>?</w:t>
+      </w:r>
     </w:p>
     <w:sectPr>
       <w:pgSz w:w="12240" w:h="15840"/>
@@ -39,6 +1194,939 @@
     </w:sectPr>
   </w:body>
 </w:document>
+</file>
+
+<file path=word/numbering.xml><?xml version="1.0" encoding="utf-8"?>
+<w:numbering xmlns:wpc="http://schemas.microsoft.com/office/word/2010/wordprocessingCanvas" xmlns:cx="http://schemas.microsoft.com/office/drawing/2014/chartex" xmlns:cx1="http://schemas.microsoft.com/office/drawing/2015/9/8/chartex" xmlns:cx2="http://schemas.microsoft.com/office/drawing/2015/10/21/chartex" xmlns:cx3="http://schemas.microsoft.com/office/drawing/2016/5/9/chartex" xmlns:cx4="http://schemas.microsoft.com/office/drawing/2016/5/10/chartex" xmlns:cx5="http://schemas.microsoft.com/office/drawing/2016/5/11/chartex" xmlns:cx6="http://schemas.microsoft.com/office/drawing/2016/5/12/chartex" xmlns:cx7="http://schemas.microsoft.com/office/drawing/2016/5/13/chartex" xmlns:cx8="http://schemas.microsoft.com/office/drawing/2016/5/14/chartex" xmlns:mc="http://schemas.openxmlformats.org/markup-compatibility/2006" xmlns:aink="http://schemas.microsoft.com/office/drawing/2016/ink" xmlns:am3d="http://schemas.microsoft.com/office/drawing/2017/model3d" xmlns:o="urn:schemas-microsoft-com:office:office" xmlns:r="http://schemas.openxmlformats.org/officeDocument/2006/relationships" xmlns:m="http://schemas.openxmlformats.org/officeDocument/2006/math" xmlns:v="urn:schemas-microsoft-com:vml" xmlns:wp14="http://schemas.microsoft.com/office/word/2010/wordprocessingDrawing" xmlns:wp="http://schemas.openxmlformats.org/drawingml/2006/wordprocessingDrawing" xmlns:w10="urn:schemas-microsoft-com:office:word" xmlns:w="http://schemas.openxmlformats.org/wordprocessingml/2006/main" xmlns:w14="http://schemas.microsoft.com/office/word/2010/wordml" xmlns:w15="http://schemas.microsoft.com/office/word/2012/wordml" xmlns:w16cid="http://schemas.microsoft.com/office/word/2016/wordml/cid" xmlns:w16se="http://schemas.microsoft.com/office/word/2015/wordml/symex" xmlns:wpg="http://schemas.microsoft.com/office/word/2010/wordprocessingGroup" xmlns:wpi="http://schemas.microsoft.com/office/word/2010/wordprocessingInk" xmlns:wne="http://schemas.microsoft.com/office/word/2006/wordml" xmlns:wps="http://schemas.microsoft.com/office/word/2010/wordprocessingShape" mc:Ignorable="w14 w15 w16se w16cid wp14">
+  <w:abstractNum w:abstractNumId="0" w15:restartNumberingAfterBreak="0">
+    <w:nsid w:val="004A520A"/>
+    <w:multiLevelType w:val="hybridMultilevel"/>
+    <w:tmpl w:val="2FB0C450"/>
+    <w:lvl w:ilvl="0" w:tplc="89C60B1A">
+      <w:start w:val="1"/>
+      <w:numFmt w:val="bullet"/>
+      <w:lvlText w:val=""/>
+      <w:lvlJc w:val="left"/>
+      <w:pPr>
+        <w:ind w:left="720" w:hanging="360"/>
+      </w:pPr>
+      <w:rPr>
+        <w:rFonts w:ascii="Wingdings" w:hAnsi="Wingdings" w:hint="default"/>
+      </w:rPr>
+    </w:lvl>
+    <w:lvl w:ilvl="1" w:tplc="04090003" w:tentative="1">
+      <w:start w:val="1"/>
+      <w:numFmt w:val="bullet"/>
+      <w:lvlText w:val="o"/>
+      <w:lvlJc w:val="left"/>
+      <w:pPr>
+        <w:ind w:left="1440" w:hanging="360"/>
+      </w:pPr>
+      <w:rPr>
+        <w:rFonts w:ascii="Courier New" w:hAnsi="Courier New" w:cs="Courier New" w:hint="default"/>
+      </w:rPr>
+    </w:lvl>
+    <w:lvl w:ilvl="2" w:tplc="04090005" w:tentative="1">
+      <w:start w:val="1"/>
+      <w:numFmt w:val="bullet"/>
+      <w:lvlText w:val=""/>
+      <w:lvlJc w:val="left"/>
+      <w:pPr>
+        <w:ind w:left="2160" w:hanging="360"/>
+      </w:pPr>
+      <w:rPr>
+        <w:rFonts w:ascii="Wingdings" w:hAnsi="Wingdings" w:hint="default"/>
+      </w:rPr>
+    </w:lvl>
+    <w:lvl w:ilvl="3" w:tplc="04090001" w:tentative="1">
+      <w:start w:val="1"/>
+      <w:numFmt w:val="bullet"/>
+      <w:lvlText w:val=""/>
+      <w:lvlJc w:val="left"/>
+      <w:pPr>
+        <w:ind w:left="2880" w:hanging="360"/>
+      </w:pPr>
+      <w:rPr>
+        <w:rFonts w:ascii="Symbol" w:hAnsi="Symbol" w:hint="default"/>
+      </w:rPr>
+    </w:lvl>
+    <w:lvl w:ilvl="4" w:tplc="04090003" w:tentative="1">
+      <w:start w:val="1"/>
+      <w:numFmt w:val="bullet"/>
+      <w:lvlText w:val="o"/>
+      <w:lvlJc w:val="left"/>
+      <w:pPr>
+        <w:ind w:left="3600" w:hanging="360"/>
+      </w:pPr>
+      <w:rPr>
+        <w:rFonts w:ascii="Courier New" w:hAnsi="Courier New" w:cs="Courier New" w:hint="default"/>
+      </w:rPr>
+    </w:lvl>
+    <w:lvl w:ilvl="5" w:tplc="04090005" w:tentative="1">
+      <w:start w:val="1"/>
+      <w:numFmt w:val="bullet"/>
+      <w:lvlText w:val=""/>
+      <w:lvlJc w:val="left"/>
+      <w:pPr>
+        <w:ind w:left="4320" w:hanging="360"/>
+      </w:pPr>
+      <w:rPr>
+        <w:rFonts w:ascii="Wingdings" w:hAnsi="Wingdings" w:hint="default"/>
+      </w:rPr>
+    </w:lvl>
+    <w:lvl w:ilvl="6" w:tplc="04090001" w:tentative="1">
+      <w:start w:val="1"/>
+      <w:numFmt w:val="bullet"/>
+      <w:lvlText w:val=""/>
+      <w:lvlJc w:val="left"/>
+      <w:pPr>
+        <w:ind w:left="5040" w:hanging="360"/>
+      </w:pPr>
+      <w:rPr>
+        <w:rFonts w:ascii="Symbol" w:hAnsi="Symbol" w:hint="default"/>
+      </w:rPr>
+    </w:lvl>
+    <w:lvl w:ilvl="7" w:tplc="04090003" w:tentative="1">
+      <w:start w:val="1"/>
+      <w:numFmt w:val="bullet"/>
+      <w:lvlText w:val="o"/>
+      <w:lvlJc w:val="left"/>
+      <w:pPr>
+        <w:ind w:left="5760" w:hanging="360"/>
+      </w:pPr>
+      <w:rPr>
+        <w:rFonts w:ascii="Courier New" w:hAnsi="Courier New" w:cs="Courier New" w:hint="default"/>
+      </w:rPr>
+    </w:lvl>
+    <w:lvl w:ilvl="8" w:tplc="04090005" w:tentative="1">
+      <w:start w:val="1"/>
+      <w:numFmt w:val="bullet"/>
+      <w:lvlText w:val=""/>
+      <w:lvlJc w:val="left"/>
+      <w:pPr>
+        <w:ind w:left="6480" w:hanging="360"/>
+      </w:pPr>
+      <w:rPr>
+        <w:rFonts w:ascii="Wingdings" w:hAnsi="Wingdings" w:hint="default"/>
+      </w:rPr>
+    </w:lvl>
+  </w:abstractNum>
+  <w:abstractNum w:abstractNumId="1" w15:restartNumberingAfterBreak="0">
+    <w:nsid w:val="045D022D"/>
+    <w:multiLevelType w:val="hybridMultilevel"/>
+    <w:tmpl w:val="9FFE8458"/>
+    <w:lvl w:ilvl="0" w:tplc="B42A2A0E">
+      <w:start w:val="1"/>
+      <w:numFmt w:val="bullet"/>
+      <w:lvlText w:val=""/>
+      <w:lvlJc w:val="left"/>
+      <w:pPr>
+        <w:ind w:left="720" w:hanging="360"/>
+      </w:pPr>
+      <w:rPr>
+        <w:rFonts w:ascii="Wingdings" w:hAnsi="Wingdings" w:hint="default"/>
+      </w:rPr>
+    </w:lvl>
+    <w:lvl w:ilvl="1" w:tplc="04090003" w:tentative="1">
+      <w:start w:val="1"/>
+      <w:numFmt w:val="bullet"/>
+      <w:lvlText w:val="o"/>
+      <w:lvlJc w:val="left"/>
+      <w:pPr>
+        <w:ind w:left="1440" w:hanging="360"/>
+      </w:pPr>
+      <w:rPr>
+        <w:rFonts w:ascii="Courier New" w:hAnsi="Courier New" w:cs="Courier New" w:hint="default"/>
+      </w:rPr>
+    </w:lvl>
+    <w:lvl w:ilvl="2" w:tplc="04090005" w:tentative="1">
+      <w:start w:val="1"/>
+      <w:numFmt w:val="bullet"/>
+      <w:lvlText w:val=""/>
+      <w:lvlJc w:val="left"/>
+      <w:pPr>
+        <w:ind w:left="2160" w:hanging="360"/>
+      </w:pPr>
+      <w:rPr>
+        <w:rFonts w:ascii="Wingdings" w:hAnsi="Wingdings" w:hint="default"/>
+      </w:rPr>
+    </w:lvl>
+    <w:lvl w:ilvl="3" w:tplc="04090001" w:tentative="1">
+      <w:start w:val="1"/>
+      <w:numFmt w:val="bullet"/>
+      <w:lvlText w:val=""/>
+      <w:lvlJc w:val="left"/>
+      <w:pPr>
+        <w:ind w:left="2880" w:hanging="360"/>
+      </w:pPr>
+      <w:rPr>
+        <w:rFonts w:ascii="Symbol" w:hAnsi="Symbol" w:hint="default"/>
+      </w:rPr>
+    </w:lvl>
+    <w:lvl w:ilvl="4" w:tplc="04090003" w:tentative="1">
+      <w:start w:val="1"/>
+      <w:numFmt w:val="bullet"/>
+      <w:lvlText w:val="o"/>
+      <w:lvlJc w:val="left"/>
+      <w:pPr>
+        <w:ind w:left="3600" w:hanging="360"/>
+      </w:pPr>
+      <w:rPr>
+        <w:rFonts w:ascii="Courier New" w:hAnsi="Courier New" w:cs="Courier New" w:hint="default"/>
+      </w:rPr>
+    </w:lvl>
+    <w:lvl w:ilvl="5" w:tplc="04090005" w:tentative="1">
+      <w:start w:val="1"/>
+      <w:numFmt w:val="bullet"/>
+      <w:lvlText w:val=""/>
+      <w:lvlJc w:val="left"/>
+      <w:pPr>
+        <w:ind w:left="4320" w:hanging="360"/>
+      </w:pPr>
+      <w:rPr>
+        <w:rFonts w:ascii="Wingdings" w:hAnsi="Wingdings" w:hint="default"/>
+      </w:rPr>
+    </w:lvl>
+    <w:lvl w:ilvl="6" w:tplc="04090001" w:tentative="1">
+      <w:start w:val="1"/>
+      <w:numFmt w:val="bullet"/>
+      <w:lvlText w:val=""/>
+      <w:lvlJc w:val="left"/>
+      <w:pPr>
+        <w:ind w:left="5040" w:hanging="360"/>
+      </w:pPr>
+      <w:rPr>
+        <w:rFonts w:ascii="Symbol" w:hAnsi="Symbol" w:hint="default"/>
+      </w:rPr>
+    </w:lvl>
+    <w:lvl w:ilvl="7" w:tplc="04090003" w:tentative="1">
+      <w:start w:val="1"/>
+      <w:numFmt w:val="bullet"/>
+      <w:lvlText w:val="o"/>
+      <w:lvlJc w:val="left"/>
+      <w:pPr>
+        <w:ind w:left="5760" w:hanging="360"/>
+      </w:pPr>
+      <w:rPr>
+        <w:rFonts w:ascii="Courier New" w:hAnsi="Courier New" w:cs="Courier New" w:hint="default"/>
+      </w:rPr>
+    </w:lvl>
+    <w:lvl w:ilvl="8" w:tplc="04090005" w:tentative="1">
+      <w:start w:val="1"/>
+      <w:numFmt w:val="bullet"/>
+      <w:lvlText w:val=""/>
+      <w:lvlJc w:val="left"/>
+      <w:pPr>
+        <w:ind w:left="6480" w:hanging="360"/>
+      </w:pPr>
+      <w:rPr>
+        <w:rFonts w:ascii="Wingdings" w:hAnsi="Wingdings" w:hint="default"/>
+      </w:rPr>
+    </w:lvl>
+  </w:abstractNum>
+  <w:abstractNum w:abstractNumId="2" w15:restartNumberingAfterBreak="0">
+    <w:nsid w:val="0ACF66DB"/>
+    <w:multiLevelType w:val="hybridMultilevel"/>
+    <w:tmpl w:val="7C7C4200"/>
+    <w:lvl w:ilvl="0" w:tplc="89C60B1A">
+      <w:start w:val="1"/>
+      <w:numFmt w:val="bullet"/>
+      <w:lvlText w:val=""/>
+      <w:lvlJc w:val="left"/>
+      <w:pPr>
+        <w:ind w:left="720" w:hanging="360"/>
+      </w:pPr>
+      <w:rPr>
+        <w:rFonts w:ascii="Wingdings" w:hAnsi="Wingdings" w:hint="default"/>
+      </w:rPr>
+    </w:lvl>
+    <w:lvl w:ilvl="1" w:tplc="04090003" w:tentative="1">
+      <w:start w:val="1"/>
+      <w:numFmt w:val="bullet"/>
+      <w:lvlText w:val="o"/>
+      <w:lvlJc w:val="left"/>
+      <w:pPr>
+        <w:ind w:left="1440" w:hanging="360"/>
+      </w:pPr>
+      <w:rPr>
+        <w:rFonts w:ascii="Courier New" w:hAnsi="Courier New" w:cs="Courier New" w:hint="default"/>
+      </w:rPr>
+    </w:lvl>
+    <w:lvl w:ilvl="2" w:tplc="04090005" w:tentative="1">
+      <w:start w:val="1"/>
+      <w:numFmt w:val="bullet"/>
+      <w:lvlText w:val=""/>
+      <w:lvlJc w:val="left"/>
+      <w:pPr>
+        <w:ind w:left="2160" w:hanging="360"/>
+      </w:pPr>
+      <w:rPr>
+        <w:rFonts w:ascii="Wingdings" w:hAnsi="Wingdings" w:hint="default"/>
+      </w:rPr>
+    </w:lvl>
+    <w:lvl w:ilvl="3" w:tplc="04090001" w:tentative="1">
+      <w:start w:val="1"/>
+      <w:numFmt w:val="bullet"/>
+      <w:lvlText w:val=""/>
+      <w:lvlJc w:val="left"/>
+      <w:pPr>
+        <w:ind w:left="2880" w:hanging="360"/>
+      </w:pPr>
+      <w:rPr>
+        <w:rFonts w:ascii="Symbol" w:hAnsi="Symbol" w:hint="default"/>
+      </w:rPr>
+    </w:lvl>
+    <w:lvl w:ilvl="4" w:tplc="04090003" w:tentative="1">
+      <w:start w:val="1"/>
+      <w:numFmt w:val="bullet"/>
+      <w:lvlText w:val="o"/>
+      <w:lvlJc w:val="left"/>
+      <w:pPr>
+        <w:ind w:left="3600" w:hanging="360"/>
+      </w:pPr>
+      <w:rPr>
+        <w:rFonts w:ascii="Courier New" w:hAnsi="Courier New" w:cs="Courier New" w:hint="default"/>
+      </w:rPr>
+    </w:lvl>
+    <w:lvl w:ilvl="5" w:tplc="04090005" w:tentative="1">
+      <w:start w:val="1"/>
+      <w:numFmt w:val="bullet"/>
+      <w:lvlText w:val=""/>
+      <w:lvlJc w:val="left"/>
+      <w:pPr>
+        <w:ind w:left="4320" w:hanging="360"/>
+      </w:pPr>
+      <w:rPr>
+        <w:rFonts w:ascii="Wingdings" w:hAnsi="Wingdings" w:hint="default"/>
+      </w:rPr>
+    </w:lvl>
+    <w:lvl w:ilvl="6" w:tplc="04090001" w:tentative="1">
+      <w:start w:val="1"/>
+      <w:numFmt w:val="bullet"/>
+      <w:lvlText w:val=""/>
+      <w:lvlJc w:val="left"/>
+      <w:pPr>
+        <w:ind w:left="5040" w:hanging="360"/>
+      </w:pPr>
+      <w:rPr>
+        <w:rFonts w:ascii="Symbol" w:hAnsi="Symbol" w:hint="default"/>
+      </w:rPr>
+    </w:lvl>
+    <w:lvl w:ilvl="7" w:tplc="04090003" w:tentative="1">
+      <w:start w:val="1"/>
+      <w:numFmt w:val="bullet"/>
+      <w:lvlText w:val="o"/>
+      <w:lvlJc w:val="left"/>
+      <w:pPr>
+        <w:ind w:left="5760" w:hanging="360"/>
+      </w:pPr>
+      <w:rPr>
+        <w:rFonts w:ascii="Courier New" w:hAnsi="Courier New" w:cs="Courier New" w:hint="default"/>
+      </w:rPr>
+    </w:lvl>
+    <w:lvl w:ilvl="8" w:tplc="04090005" w:tentative="1">
+      <w:start w:val="1"/>
+      <w:numFmt w:val="bullet"/>
+      <w:lvlText w:val=""/>
+      <w:lvlJc w:val="left"/>
+      <w:pPr>
+        <w:ind w:left="6480" w:hanging="360"/>
+      </w:pPr>
+      <w:rPr>
+        <w:rFonts w:ascii="Wingdings" w:hAnsi="Wingdings" w:hint="default"/>
+      </w:rPr>
+    </w:lvl>
+  </w:abstractNum>
+  <w:abstractNum w:abstractNumId="3" w15:restartNumberingAfterBreak="0">
+    <w:nsid w:val="1316646C"/>
+    <w:multiLevelType w:val="hybridMultilevel"/>
+    <w:tmpl w:val="B9CAF8E2"/>
+    <w:lvl w:ilvl="0" w:tplc="B42A2A0E">
+      <w:start w:val="1"/>
+      <w:numFmt w:val="bullet"/>
+      <w:lvlText w:val=""/>
+      <w:lvlJc w:val="left"/>
+      <w:pPr>
+        <w:ind w:left="720" w:hanging="360"/>
+      </w:pPr>
+      <w:rPr>
+        <w:rFonts w:ascii="Wingdings" w:hAnsi="Wingdings" w:hint="default"/>
+      </w:rPr>
+    </w:lvl>
+    <w:lvl w:ilvl="1" w:tplc="04090003" w:tentative="1">
+      <w:start w:val="1"/>
+      <w:numFmt w:val="bullet"/>
+      <w:lvlText w:val="o"/>
+      <w:lvlJc w:val="left"/>
+      <w:pPr>
+        <w:ind w:left="1440" w:hanging="360"/>
+      </w:pPr>
+      <w:rPr>
+        <w:rFonts w:ascii="Courier New" w:hAnsi="Courier New" w:cs="Courier New" w:hint="default"/>
+      </w:rPr>
+    </w:lvl>
+    <w:lvl w:ilvl="2" w:tplc="04090005" w:tentative="1">
+      <w:start w:val="1"/>
+      <w:numFmt w:val="bullet"/>
+      <w:lvlText w:val=""/>
+      <w:lvlJc w:val="left"/>
+      <w:pPr>
+        <w:ind w:left="2160" w:hanging="360"/>
+      </w:pPr>
+      <w:rPr>
+        <w:rFonts w:ascii="Wingdings" w:hAnsi="Wingdings" w:hint="default"/>
+      </w:rPr>
+    </w:lvl>
+    <w:lvl w:ilvl="3" w:tplc="04090001" w:tentative="1">
+      <w:start w:val="1"/>
+      <w:numFmt w:val="bullet"/>
+      <w:lvlText w:val=""/>
+      <w:lvlJc w:val="left"/>
+      <w:pPr>
+        <w:ind w:left="2880" w:hanging="360"/>
+      </w:pPr>
+      <w:rPr>
+        <w:rFonts w:ascii="Symbol" w:hAnsi="Symbol" w:hint="default"/>
+      </w:rPr>
+    </w:lvl>
+    <w:lvl w:ilvl="4" w:tplc="04090003" w:tentative="1">
+      <w:start w:val="1"/>
+      <w:numFmt w:val="bullet"/>
+      <w:lvlText w:val="o"/>
+      <w:lvlJc w:val="left"/>
+      <w:pPr>
+        <w:ind w:left="3600" w:hanging="360"/>
+      </w:pPr>
+      <w:rPr>
+        <w:rFonts w:ascii="Courier New" w:hAnsi="Courier New" w:cs="Courier New" w:hint="default"/>
+      </w:rPr>
+    </w:lvl>
+    <w:lvl w:ilvl="5" w:tplc="04090005" w:tentative="1">
+      <w:start w:val="1"/>
+      <w:numFmt w:val="bullet"/>
+      <w:lvlText w:val=""/>
+      <w:lvlJc w:val="left"/>
+      <w:pPr>
+        <w:ind w:left="4320" w:hanging="360"/>
+      </w:pPr>
+      <w:rPr>
+        <w:rFonts w:ascii="Wingdings" w:hAnsi="Wingdings" w:hint="default"/>
+      </w:rPr>
+    </w:lvl>
+    <w:lvl w:ilvl="6" w:tplc="04090001" w:tentative="1">
+      <w:start w:val="1"/>
+      <w:numFmt w:val="bullet"/>
+      <w:lvlText w:val=""/>
+      <w:lvlJc w:val="left"/>
+      <w:pPr>
+        <w:ind w:left="5040" w:hanging="360"/>
+      </w:pPr>
+      <w:rPr>
+        <w:rFonts w:ascii="Symbol" w:hAnsi="Symbol" w:hint="default"/>
+      </w:rPr>
+    </w:lvl>
+    <w:lvl w:ilvl="7" w:tplc="04090003" w:tentative="1">
+      <w:start w:val="1"/>
+      <w:numFmt w:val="bullet"/>
+      <w:lvlText w:val="o"/>
+      <w:lvlJc w:val="left"/>
+      <w:pPr>
+        <w:ind w:left="5760" w:hanging="360"/>
+      </w:pPr>
+      <w:rPr>
+        <w:rFonts w:ascii="Courier New" w:hAnsi="Courier New" w:cs="Courier New" w:hint="default"/>
+      </w:rPr>
+    </w:lvl>
+    <w:lvl w:ilvl="8" w:tplc="04090005" w:tentative="1">
+      <w:start w:val="1"/>
+      <w:numFmt w:val="bullet"/>
+      <w:lvlText w:val=""/>
+      <w:lvlJc w:val="left"/>
+      <w:pPr>
+        <w:ind w:left="6480" w:hanging="360"/>
+      </w:pPr>
+      <w:rPr>
+        <w:rFonts w:ascii="Wingdings" w:hAnsi="Wingdings" w:hint="default"/>
+      </w:rPr>
+    </w:lvl>
+  </w:abstractNum>
+  <w:abstractNum w:abstractNumId="4" w15:restartNumberingAfterBreak="0">
+    <w:nsid w:val="175F4C7C"/>
+    <w:multiLevelType w:val="hybridMultilevel"/>
+    <w:tmpl w:val="E5D0FEF8"/>
+    <w:lvl w:ilvl="0" w:tplc="89C60B1A">
+      <w:start w:val="1"/>
+      <w:numFmt w:val="bullet"/>
+      <w:lvlText w:val=""/>
+      <w:lvlJc w:val="left"/>
+      <w:pPr>
+        <w:ind w:left="720" w:hanging="360"/>
+      </w:pPr>
+      <w:rPr>
+        <w:rFonts w:ascii="Wingdings" w:hAnsi="Wingdings" w:hint="default"/>
+      </w:rPr>
+    </w:lvl>
+    <w:lvl w:ilvl="1" w:tplc="04090003" w:tentative="1">
+      <w:start w:val="1"/>
+      <w:numFmt w:val="bullet"/>
+      <w:lvlText w:val="o"/>
+      <w:lvlJc w:val="left"/>
+      <w:pPr>
+        <w:ind w:left="1440" w:hanging="360"/>
+      </w:pPr>
+      <w:rPr>
+        <w:rFonts w:ascii="Courier New" w:hAnsi="Courier New" w:cs="Courier New" w:hint="default"/>
+      </w:rPr>
+    </w:lvl>
+    <w:lvl w:ilvl="2" w:tplc="04090005" w:tentative="1">
+      <w:start w:val="1"/>
+      <w:numFmt w:val="bullet"/>
+      <w:lvlText w:val=""/>
+      <w:lvlJc w:val="left"/>
+      <w:pPr>
+        <w:ind w:left="2160" w:hanging="360"/>
+      </w:pPr>
+      <w:rPr>
+        <w:rFonts w:ascii="Wingdings" w:hAnsi="Wingdings" w:hint="default"/>
+      </w:rPr>
+    </w:lvl>
+    <w:lvl w:ilvl="3" w:tplc="04090001" w:tentative="1">
+      <w:start w:val="1"/>
+      <w:numFmt w:val="bullet"/>
+      <w:lvlText w:val=""/>
+      <w:lvlJc w:val="left"/>
+      <w:pPr>
+        <w:ind w:left="2880" w:hanging="360"/>
+      </w:pPr>
+      <w:rPr>
+        <w:rFonts w:ascii="Symbol" w:hAnsi="Symbol" w:hint="default"/>
+      </w:rPr>
+    </w:lvl>
+    <w:lvl w:ilvl="4" w:tplc="04090003" w:tentative="1">
+      <w:start w:val="1"/>
+      <w:numFmt w:val="bullet"/>
+      <w:lvlText w:val="o"/>
+      <w:lvlJc w:val="left"/>
+      <w:pPr>
+        <w:ind w:left="3600" w:hanging="360"/>
+      </w:pPr>
+      <w:rPr>
+        <w:rFonts w:ascii="Courier New" w:hAnsi="Courier New" w:cs="Courier New" w:hint="default"/>
+      </w:rPr>
+    </w:lvl>
+    <w:lvl w:ilvl="5" w:tplc="04090005" w:tentative="1">
+      <w:start w:val="1"/>
+      <w:numFmt w:val="bullet"/>
+      <w:lvlText w:val=""/>
+      <w:lvlJc w:val="left"/>
+      <w:pPr>
+        <w:ind w:left="4320" w:hanging="360"/>
+      </w:pPr>
+      <w:rPr>
+        <w:rFonts w:ascii="Wingdings" w:hAnsi="Wingdings" w:hint="default"/>
+      </w:rPr>
+    </w:lvl>
+    <w:lvl w:ilvl="6" w:tplc="04090001" w:tentative="1">
+      <w:start w:val="1"/>
+      <w:numFmt w:val="bullet"/>
+      <w:lvlText w:val=""/>
+      <w:lvlJc w:val="left"/>
+      <w:pPr>
+        <w:ind w:left="5040" w:hanging="360"/>
+      </w:pPr>
+      <w:rPr>
+        <w:rFonts w:ascii="Symbol" w:hAnsi="Symbol" w:hint="default"/>
+      </w:rPr>
+    </w:lvl>
+    <w:lvl w:ilvl="7" w:tplc="04090003" w:tentative="1">
+      <w:start w:val="1"/>
+      <w:numFmt w:val="bullet"/>
+      <w:lvlText w:val="o"/>
+      <w:lvlJc w:val="left"/>
+      <w:pPr>
+        <w:ind w:left="5760" w:hanging="360"/>
+      </w:pPr>
+      <w:rPr>
+        <w:rFonts w:ascii="Courier New" w:hAnsi="Courier New" w:cs="Courier New" w:hint="default"/>
+      </w:rPr>
+    </w:lvl>
+    <w:lvl w:ilvl="8" w:tplc="04090005" w:tentative="1">
+      <w:start w:val="1"/>
+      <w:numFmt w:val="bullet"/>
+      <w:lvlText w:val=""/>
+      <w:lvlJc w:val="left"/>
+      <w:pPr>
+        <w:ind w:left="6480" w:hanging="360"/>
+      </w:pPr>
+      <w:rPr>
+        <w:rFonts w:ascii="Wingdings" w:hAnsi="Wingdings" w:hint="default"/>
+      </w:rPr>
+    </w:lvl>
+  </w:abstractNum>
+  <w:abstractNum w:abstractNumId="5" w15:restartNumberingAfterBreak="0">
+    <w:nsid w:val="39261A29"/>
+    <w:multiLevelType w:val="hybridMultilevel"/>
+    <w:tmpl w:val="8668C242"/>
+    <w:lvl w:ilvl="0" w:tplc="89C60B1A">
+      <w:start w:val="1"/>
+      <w:numFmt w:val="bullet"/>
+      <w:lvlText w:val=""/>
+      <w:lvlJc w:val="left"/>
+      <w:pPr>
+        <w:ind w:left="720" w:hanging="360"/>
+      </w:pPr>
+      <w:rPr>
+        <w:rFonts w:ascii="Wingdings" w:hAnsi="Wingdings" w:hint="default"/>
+      </w:rPr>
+    </w:lvl>
+    <w:lvl w:ilvl="1" w:tplc="04090003" w:tentative="1">
+      <w:start w:val="1"/>
+      <w:numFmt w:val="bullet"/>
+      <w:lvlText w:val="o"/>
+      <w:lvlJc w:val="left"/>
+      <w:pPr>
+        <w:ind w:left="1440" w:hanging="360"/>
+      </w:pPr>
+      <w:rPr>
+        <w:rFonts w:ascii="Courier New" w:hAnsi="Courier New" w:cs="Courier New" w:hint="default"/>
+      </w:rPr>
+    </w:lvl>
+    <w:lvl w:ilvl="2" w:tplc="04090005" w:tentative="1">
+      <w:start w:val="1"/>
+      <w:numFmt w:val="bullet"/>
+      <w:lvlText w:val=""/>
+      <w:lvlJc w:val="left"/>
+      <w:pPr>
+        <w:ind w:left="2160" w:hanging="360"/>
+      </w:pPr>
+      <w:rPr>
+        <w:rFonts w:ascii="Wingdings" w:hAnsi="Wingdings" w:hint="default"/>
+      </w:rPr>
+    </w:lvl>
+    <w:lvl w:ilvl="3" w:tplc="04090001" w:tentative="1">
+      <w:start w:val="1"/>
+      <w:numFmt w:val="bullet"/>
+      <w:lvlText w:val=""/>
+      <w:lvlJc w:val="left"/>
+      <w:pPr>
+        <w:ind w:left="2880" w:hanging="360"/>
+      </w:pPr>
+      <w:rPr>
+        <w:rFonts w:ascii="Symbol" w:hAnsi="Symbol" w:hint="default"/>
+      </w:rPr>
+    </w:lvl>
+    <w:lvl w:ilvl="4" w:tplc="04090003" w:tentative="1">
+      <w:start w:val="1"/>
+      <w:numFmt w:val="bullet"/>
+      <w:lvlText w:val="o"/>
+      <w:lvlJc w:val="left"/>
+      <w:pPr>
+        <w:ind w:left="3600" w:hanging="360"/>
+      </w:pPr>
+      <w:rPr>
+        <w:rFonts w:ascii="Courier New" w:hAnsi="Courier New" w:cs="Courier New" w:hint="default"/>
+      </w:rPr>
+    </w:lvl>
+    <w:lvl w:ilvl="5" w:tplc="04090005" w:tentative="1">
+      <w:start w:val="1"/>
+      <w:numFmt w:val="bullet"/>
+      <w:lvlText w:val=""/>
+      <w:lvlJc w:val="left"/>
+      <w:pPr>
+        <w:ind w:left="4320" w:hanging="360"/>
+      </w:pPr>
+      <w:rPr>
+        <w:rFonts w:ascii="Wingdings" w:hAnsi="Wingdings" w:hint="default"/>
+      </w:rPr>
+    </w:lvl>
+    <w:lvl w:ilvl="6" w:tplc="04090001" w:tentative="1">
+      <w:start w:val="1"/>
+      <w:numFmt w:val="bullet"/>
+      <w:lvlText w:val=""/>
+      <w:lvlJc w:val="left"/>
+      <w:pPr>
+        <w:ind w:left="5040" w:hanging="360"/>
+      </w:pPr>
+      <w:rPr>
+        <w:rFonts w:ascii="Symbol" w:hAnsi="Symbol" w:hint="default"/>
+      </w:rPr>
+    </w:lvl>
+    <w:lvl w:ilvl="7" w:tplc="04090003" w:tentative="1">
+      <w:start w:val="1"/>
+      <w:numFmt w:val="bullet"/>
+      <w:lvlText w:val="o"/>
+      <w:lvlJc w:val="left"/>
+      <w:pPr>
+        <w:ind w:left="5760" w:hanging="360"/>
+      </w:pPr>
+      <w:rPr>
+        <w:rFonts w:ascii="Courier New" w:hAnsi="Courier New" w:cs="Courier New" w:hint="default"/>
+      </w:rPr>
+    </w:lvl>
+    <w:lvl w:ilvl="8" w:tplc="04090005" w:tentative="1">
+      <w:start w:val="1"/>
+      <w:numFmt w:val="bullet"/>
+      <w:lvlText w:val=""/>
+      <w:lvlJc w:val="left"/>
+      <w:pPr>
+        <w:ind w:left="6480" w:hanging="360"/>
+      </w:pPr>
+      <w:rPr>
+        <w:rFonts w:ascii="Wingdings" w:hAnsi="Wingdings" w:hint="default"/>
+      </w:rPr>
+    </w:lvl>
+  </w:abstractNum>
+  <w:abstractNum w:abstractNumId="6" w15:restartNumberingAfterBreak="0">
+    <w:nsid w:val="62C60883"/>
+    <w:multiLevelType w:val="hybridMultilevel"/>
+    <w:tmpl w:val="6E264462"/>
+    <w:lvl w:ilvl="0" w:tplc="89C60B1A">
+      <w:start w:val="1"/>
+      <w:numFmt w:val="bullet"/>
+      <w:lvlText w:val=""/>
+      <w:lvlJc w:val="left"/>
+      <w:pPr>
+        <w:ind w:left="720" w:hanging="360"/>
+      </w:pPr>
+      <w:rPr>
+        <w:rFonts w:ascii="Wingdings" w:hAnsi="Wingdings" w:hint="default"/>
+      </w:rPr>
+    </w:lvl>
+    <w:lvl w:ilvl="1" w:tplc="04090003" w:tentative="1">
+      <w:start w:val="1"/>
+      <w:numFmt w:val="bullet"/>
+      <w:lvlText w:val="o"/>
+      <w:lvlJc w:val="left"/>
+      <w:pPr>
+        <w:ind w:left="1440" w:hanging="360"/>
+      </w:pPr>
+      <w:rPr>
+        <w:rFonts w:ascii="Courier New" w:hAnsi="Courier New" w:cs="Courier New" w:hint="default"/>
+      </w:rPr>
+    </w:lvl>
+    <w:lvl w:ilvl="2" w:tplc="04090005" w:tentative="1">
+      <w:start w:val="1"/>
+      <w:numFmt w:val="bullet"/>
+      <w:lvlText w:val=""/>
+      <w:lvlJc w:val="left"/>
+      <w:pPr>
+        <w:ind w:left="2160" w:hanging="360"/>
+      </w:pPr>
+      <w:rPr>
+        <w:rFonts w:ascii="Wingdings" w:hAnsi="Wingdings" w:hint="default"/>
+      </w:rPr>
+    </w:lvl>
+    <w:lvl w:ilvl="3" w:tplc="04090001" w:tentative="1">
+      <w:start w:val="1"/>
+      <w:numFmt w:val="bullet"/>
+      <w:lvlText w:val=""/>
+      <w:lvlJc w:val="left"/>
+      <w:pPr>
+        <w:ind w:left="2880" w:hanging="360"/>
+      </w:pPr>
+      <w:rPr>
+        <w:rFonts w:ascii="Symbol" w:hAnsi="Symbol" w:hint="default"/>
+      </w:rPr>
+    </w:lvl>
+    <w:lvl w:ilvl="4" w:tplc="04090003" w:tentative="1">
+      <w:start w:val="1"/>
+      <w:numFmt w:val="bullet"/>
+      <w:lvlText w:val="o"/>
+      <w:lvlJc w:val="left"/>
+      <w:pPr>
+        <w:ind w:left="3600" w:hanging="360"/>
+      </w:pPr>
+      <w:rPr>
+        <w:rFonts w:ascii="Courier New" w:hAnsi="Courier New" w:cs="Courier New" w:hint="default"/>
+      </w:rPr>
+    </w:lvl>
+    <w:lvl w:ilvl="5" w:tplc="04090005" w:tentative="1">
+      <w:start w:val="1"/>
+      <w:numFmt w:val="bullet"/>
+      <w:lvlText w:val=""/>
+      <w:lvlJc w:val="left"/>
+      <w:pPr>
+        <w:ind w:left="4320" w:hanging="360"/>
+      </w:pPr>
+      <w:rPr>
+        <w:rFonts w:ascii="Wingdings" w:hAnsi="Wingdings" w:hint="default"/>
+      </w:rPr>
+    </w:lvl>
+    <w:lvl w:ilvl="6" w:tplc="04090001" w:tentative="1">
+      <w:start w:val="1"/>
+      <w:numFmt w:val="bullet"/>
+      <w:lvlText w:val=""/>
+      <w:lvlJc w:val="left"/>
+      <w:pPr>
+        <w:ind w:left="5040" w:hanging="360"/>
+      </w:pPr>
+      <w:rPr>
+        <w:rFonts w:ascii="Symbol" w:hAnsi="Symbol" w:hint="default"/>
+      </w:rPr>
+    </w:lvl>
+    <w:lvl w:ilvl="7" w:tplc="04090003" w:tentative="1">
+      <w:start w:val="1"/>
+      <w:numFmt w:val="bullet"/>
+      <w:lvlText w:val="o"/>
+      <w:lvlJc w:val="left"/>
+      <w:pPr>
+        <w:ind w:left="5760" w:hanging="360"/>
+      </w:pPr>
+      <w:rPr>
+        <w:rFonts w:ascii="Courier New" w:hAnsi="Courier New" w:cs="Courier New" w:hint="default"/>
+      </w:rPr>
+    </w:lvl>
+    <w:lvl w:ilvl="8" w:tplc="04090005" w:tentative="1">
+      <w:start w:val="1"/>
+      <w:numFmt w:val="bullet"/>
+      <w:lvlText w:val=""/>
+      <w:lvlJc w:val="left"/>
+      <w:pPr>
+        <w:ind w:left="6480" w:hanging="360"/>
+      </w:pPr>
+      <w:rPr>
+        <w:rFonts w:ascii="Wingdings" w:hAnsi="Wingdings" w:hint="default"/>
+      </w:rPr>
+    </w:lvl>
+  </w:abstractNum>
+  <w:abstractNum w:abstractNumId="7" w15:restartNumberingAfterBreak="0">
+    <w:nsid w:val="73D039D3"/>
+    <w:multiLevelType w:val="hybridMultilevel"/>
+    <w:tmpl w:val="176279C4"/>
+    <w:lvl w:ilvl="0" w:tplc="B42A2A0E">
+      <w:start w:val="1"/>
+      <w:numFmt w:val="bullet"/>
+      <w:lvlText w:val=""/>
+      <w:lvlJc w:val="left"/>
+      <w:pPr>
+        <w:ind w:left="720" w:hanging="360"/>
+      </w:pPr>
+      <w:rPr>
+        <w:rFonts w:ascii="Wingdings" w:hAnsi="Wingdings" w:hint="default"/>
+      </w:rPr>
+    </w:lvl>
+    <w:lvl w:ilvl="1" w:tplc="04090003" w:tentative="1">
+      <w:start w:val="1"/>
+      <w:numFmt w:val="bullet"/>
+      <w:lvlText w:val="o"/>
+      <w:lvlJc w:val="left"/>
+      <w:pPr>
+        <w:ind w:left="1440" w:hanging="360"/>
+      </w:pPr>
+      <w:rPr>
+        <w:rFonts w:ascii="Courier New" w:hAnsi="Courier New" w:cs="Courier New" w:hint="default"/>
+      </w:rPr>
+    </w:lvl>
+    <w:lvl w:ilvl="2" w:tplc="04090005" w:tentative="1">
+      <w:start w:val="1"/>
+      <w:numFmt w:val="bullet"/>
+      <w:lvlText w:val=""/>
+      <w:lvlJc w:val="left"/>
+      <w:pPr>
+        <w:ind w:left="2160" w:hanging="360"/>
+      </w:pPr>
+      <w:rPr>
+        <w:rFonts w:ascii="Wingdings" w:hAnsi="Wingdings" w:hint="default"/>
+      </w:rPr>
+    </w:lvl>
+    <w:lvl w:ilvl="3" w:tplc="04090001" w:tentative="1">
+      <w:start w:val="1"/>
+      <w:numFmt w:val="bullet"/>
+      <w:lvlText w:val=""/>
+      <w:lvlJc w:val="left"/>
+      <w:pPr>
+        <w:ind w:left="2880" w:hanging="360"/>
+      </w:pPr>
+      <w:rPr>
+        <w:rFonts w:ascii="Symbol" w:hAnsi="Symbol" w:hint="default"/>
+      </w:rPr>
+    </w:lvl>
+    <w:lvl w:ilvl="4" w:tplc="04090003" w:tentative="1">
+      <w:start w:val="1"/>
+      <w:numFmt w:val="bullet"/>
+      <w:lvlText w:val="o"/>
+      <w:lvlJc w:val="left"/>
+      <w:pPr>
+        <w:ind w:left="3600" w:hanging="360"/>
+      </w:pPr>
+      <w:rPr>
+        <w:rFonts w:ascii="Courier New" w:hAnsi="Courier New" w:cs="Courier New" w:hint="default"/>
+      </w:rPr>
+    </w:lvl>
+    <w:lvl w:ilvl="5" w:tplc="04090005" w:tentative="1">
+      <w:start w:val="1"/>
+      <w:numFmt w:val="bullet"/>
+      <w:lvlText w:val=""/>
+      <w:lvlJc w:val="left"/>
+      <w:pPr>
+        <w:ind w:left="4320" w:hanging="360"/>
+      </w:pPr>
+      <w:rPr>
+        <w:rFonts w:ascii="Wingdings" w:hAnsi="Wingdings" w:hint="default"/>
+      </w:rPr>
+    </w:lvl>
+    <w:lvl w:ilvl="6" w:tplc="04090001" w:tentative="1">
+      <w:start w:val="1"/>
+      <w:numFmt w:val="bullet"/>
+      <w:lvlText w:val=""/>
+      <w:lvlJc w:val="left"/>
+      <w:pPr>
+        <w:ind w:left="5040" w:hanging="360"/>
+      </w:pPr>
+      <w:rPr>
+        <w:rFonts w:ascii="Symbol" w:hAnsi="Symbol" w:hint="default"/>
+      </w:rPr>
+    </w:lvl>
+    <w:lvl w:ilvl="7" w:tplc="04090003" w:tentative="1">
+      <w:start w:val="1"/>
+      <w:numFmt w:val="bullet"/>
+      <w:lvlText w:val="o"/>
+      <w:lvlJc w:val="left"/>
+      <w:pPr>
+        <w:ind w:left="5760" w:hanging="360"/>
+      </w:pPr>
+      <w:rPr>
+        <w:rFonts w:ascii="Courier New" w:hAnsi="Courier New" w:cs="Courier New" w:hint="default"/>
+      </w:rPr>
+    </w:lvl>
+    <w:lvl w:ilvl="8" w:tplc="04090005" w:tentative="1">
+      <w:start w:val="1"/>
+      <w:numFmt w:val="bullet"/>
+      <w:lvlText w:val=""/>
+      <w:lvlJc w:val="left"/>
+      <w:pPr>
+        <w:ind w:left="6480" w:hanging="360"/>
+      </w:pPr>
+      <w:rPr>
+        <w:rFonts w:ascii="Wingdings" w:hAnsi="Wingdings" w:hint="default"/>
+      </w:rPr>
+    </w:lvl>
+  </w:abstractNum>
+  <w:num w:numId="1">
+    <w:abstractNumId w:val="1"/>
+  </w:num>
+  <w:num w:numId="2">
+    <w:abstractNumId w:val="6"/>
+  </w:num>
+  <w:num w:numId="3">
+    <w:abstractNumId w:val="4"/>
+  </w:num>
+  <w:num w:numId="4">
+    <w:abstractNumId w:val="0"/>
+  </w:num>
+  <w:num w:numId="5">
+    <w:abstractNumId w:val="5"/>
+  </w:num>
+  <w:num w:numId="6">
+    <w:abstractNumId w:val="2"/>
+  </w:num>
+  <w:num w:numId="7">
+    <w:abstractNumId w:val="7"/>
+  </w:num>
+  <w:num w:numId="8">
+    <w:abstractNumId w:val="3"/>
+  </w:num>
+</w:numbering>
 </file>
 
 <file path=word/styles.xml><?xml version="1.0" encoding="utf-8"?>
@@ -467,6 +2555,40 @@
     <w:semiHidden/>
     <w:unhideWhenUsed/>
   </w:style>
+  <w:style w:type="paragraph" w:styleId="ListParagraph">
+    <w:name w:val="List Paragraph"/>
+    <w:basedOn w:val="Normal"/>
+    <w:uiPriority w:val="34"/>
+    <w:qFormat/>
+    <w:rsid w:val="000D2BEB"/>
+    <w:pPr>
+      <w:ind w:left="720"/>
+      <w:contextualSpacing/>
+    </w:pPr>
+  </w:style>
+  <w:style w:type="character" w:styleId="Hyperlink">
+    <w:name w:val="Hyperlink"/>
+    <w:basedOn w:val="DefaultParagraphFont"/>
+    <w:uiPriority w:val="99"/>
+    <w:unhideWhenUsed/>
+    <w:rsid w:val="000D2BEB"/>
+    <w:rPr>
+      <w:color w:val="0000FF"/>
+      <w:u w:val="single"/>
+    </w:rPr>
+  </w:style>
+  <w:style w:type="character" w:styleId="UnresolvedMention">
+    <w:name w:val="Unresolved Mention"/>
+    <w:basedOn w:val="DefaultParagraphFont"/>
+    <w:uiPriority w:val="99"/>
+    <w:semiHidden/>
+    <w:unhideWhenUsed/>
+    <w:rsid w:val="00354DAB"/>
+    <w:rPr>
+      <w:color w:val="605E5C"/>
+      <w:shd w:val="clear" w:color="auto" w:fill="E1DFDD"/>
+    </w:rPr>
+  </w:style>
 </w:styles>
 </file>
 

--- a/Project Proposal/Project Proposal.docx
+++ b/Project Proposal/Project Proposal.docx
@@ -21,62 +21,6 @@
     <w:p>
       <w:r>
         <w:t>Scope:</w:t>
-      </w:r>
-    </w:p>
-    <w:p>
-      <w:pPr>
-        <w:pStyle w:val="ListParagraph"/>
-        <w:numPr>
-          <w:ilvl w:val="0"/>
-          <w:numId w:val="6"/>
-        </w:numPr>
-      </w:pPr>
-      <w:r>
-        <w:t>Screen shot of meta data (what columns mean)</w:t>
-      </w:r>
-    </w:p>
-    <w:p>
-      <w:pPr>
-        <w:pStyle w:val="ListParagraph"/>
-        <w:numPr>
-          <w:ilvl w:val="0"/>
-          <w:numId w:val="6"/>
-        </w:numPr>
-      </w:pPr>
-      <w:r>
-        <w:t>¾ screenshots inspiring visualizations</w:t>
-      </w:r>
-    </w:p>
-    <w:p>
-      <w:pPr>
-        <w:pStyle w:val="ListParagraph"/>
-        <w:numPr>
-          <w:ilvl w:val="0"/>
-          <w:numId w:val="6"/>
-        </w:numPr>
-      </w:pPr>
-      <w:r>
-        <w:t>Sketch of final design</w:t>
-      </w:r>
-    </w:p>
-    <w:p>
-      <w:pPr>
-        <w:pStyle w:val="ListParagraph"/>
-        <w:numPr>
-          <w:ilvl w:val="0"/>
-          <w:numId w:val="8"/>
-        </w:numPr>
-      </w:pPr>
-      <w:r>
-        <w:t xml:space="preserve">Link to primary </w:t>
-      </w:r>
-      <w:proofErr w:type="spellStart"/>
-      <w:r>
-        <w:t>github</w:t>
-      </w:r>
-      <w:proofErr w:type="spellEnd"/>
-      <w:r>
-        <w:t xml:space="preserve"> </w:t>
       </w:r>
     </w:p>
     <w:p>
@@ -140,7 +84,19 @@
           <w:rPr>
             <w:rStyle w:val="Hyperlink"/>
           </w:rPr>
-          <w:t>http://www.ncaa.org/about/resources/research/birthday-effect-college-athletics</w:t>
+          <w:t>http://www.ncaa.org/about/resources/research/birthday-effect-college-a</w:t>
+        </w:r>
+        <w:r>
+          <w:rPr>
+            <w:rStyle w:val="Hyperlink"/>
+          </w:rPr>
+          <w:t>t</w:t>
+        </w:r>
+        <w:r>
+          <w:rPr>
+            <w:rStyle w:val="Hyperlink"/>
+          </w:rPr>
+          <w:t>hletics</w:t>
         </w:r>
       </w:hyperlink>
       <w:r>
@@ -231,15 +187,7 @@
         </w:r>
       </w:hyperlink>
       <w:r>
-        <w:t xml:space="preserve">), which </w:t>
-      </w:r>
-      <w:proofErr w:type="spellStart"/>
-      <w:r>
-        <w:t>ultilized</w:t>
-      </w:r>
-      <w:proofErr w:type="spellEnd"/>
-      <w:r>
-        <w:t xml:space="preserve"> several csv files to develop an SQL database. Of these csv files, we utilized four to create our own SQL database: </w:t>
+        <w:t xml:space="preserve">), which ultilized several csv files to develop an SQL database. Of these csv files, we utilized four to create our own SQL database: </w:t>
       </w:r>
       <w:r>
         <w:t>“player_info</w:t>
@@ -270,6 +218,108 @@
       </w:r>
       <w:r>
         <w:t xml:space="preserve">. The web source included a useful ERD displaying how the data sets were connected. </w:t>
+      </w:r>
+      <w:r>
+        <w:t>The file does not include an explanation of the metadata; however, the terms are common in hockey data. A few that may need clarification are as follows:</w:t>
+      </w:r>
+    </w:p>
+    <w:p>
+      <w:r>
+        <w:t>For the “game.csv” file:</w:t>
+      </w:r>
+    </w:p>
+    <w:p>
+      <w:r>
+        <w:tab/>
+        <w:t>Column “game_id” is a numeric value assigned to each game played.</w:t>
+      </w:r>
+    </w:p>
+    <w:p>
+      <w:pPr>
+        <w:ind w:firstLine="720"/>
+      </w:pPr>
+      <w:r>
+        <w:t xml:space="preserve">Column header “type” refers to regular season verses playoff game. </w:t>
+      </w:r>
+    </w:p>
+    <w:p>
+      <w:pPr>
+        <w:ind w:left="720"/>
+      </w:pPr>
+      <w:r>
+        <w:t>In columns “home_team_id” and “away_team_id”, a numeric value was assigned to each team.</w:t>
+      </w:r>
+    </w:p>
+    <w:p>
+      <w:pPr>
+        <w:ind w:left="720"/>
+      </w:pPr>
+      <w:r>
+        <w:t>Column “venue_link” refers back to the api website the Kaggle source used.</w:t>
+      </w:r>
+    </w:p>
+    <w:p>
+      <w:r>
+        <w:t xml:space="preserve">For </w:t>
+      </w:r>
+      <w:r>
+        <w:t>“player_info.csv”</w:t>
+      </w:r>
+      <w:r>
+        <w:t xml:space="preserve"> file:</w:t>
+      </w:r>
+    </w:p>
+    <w:p>
+      <w:r>
+        <w:tab/>
+        <w:t>Column “player_id” is a unique numeric value assigned to each player.</w:t>
+      </w:r>
+    </w:p>
+    <w:p>
+      <w:r>
+        <w:tab/>
+        <w:t>The column “link” is a web address to the original api.</w:t>
+      </w:r>
+    </w:p>
+    <w:p>
+      <w:r>
+        <w:t xml:space="preserve">For </w:t>
+      </w:r>
+      <w:r>
+        <w:t>“game_skater_stats.csv”</w:t>
+      </w:r>
+      <w:r>
+        <w:t xml:space="preserve"> file:</w:t>
+      </w:r>
+    </w:p>
+    <w:p>
+      <w:r>
+        <w:lastRenderedPageBreak/>
+        <w:tab/>
+        <w:t>The columns “game_id” and “player_id” are foreign keys to the two tables above.</w:t>
+      </w:r>
+    </w:p>
+    <w:p>
+      <w:r>
+        <w:t xml:space="preserve">For </w:t>
+      </w:r>
+      <w:r>
+        <w:t>“game_goalie_stats.csv”</w:t>
+      </w:r>
+      <w:r>
+        <w:t xml:space="preserve"> file:</w:t>
+      </w:r>
+    </w:p>
+    <w:p>
+      <w:r>
+        <w:tab/>
+        <w:t>The term “pim” stands for penalties in minutes.</w:t>
+      </w:r>
+    </w:p>
+    <w:p>
+      <w:r>
+        <w:tab/>
+        <w:t>The column “decision” refers to a win or loss.</w:t>
       </w:r>
     </w:p>
     <w:p>
@@ -278,54 +328,17 @@
           <w:noProof/>
         </w:rPr>
       </w:pPr>
-    </w:p>
-    <w:p>
-      <w:pPr>
+      <w:r>
         <w:rPr>
           <w:noProof/>
         </w:rPr>
-      </w:pPr>
-    </w:p>
-    <w:p>
-      <w:pPr>
+        <w:t>Image 1: ERD included with the data files on Kaggel</w:t>
+      </w:r>
+      <w:r>
         <w:rPr>
           <w:noProof/>
         </w:rPr>
-      </w:pPr>
-    </w:p>
-    <w:p>
-      <w:pPr>
-        <w:rPr>
-          <w:noProof/>
-        </w:rPr>
-      </w:pPr>
-    </w:p>
-    <w:p>
-      <w:pPr>
-        <w:rPr>
-          <w:noProof/>
-        </w:rPr>
-      </w:pPr>
-    </w:p>
-    <w:p>
-      <w:pPr>
-        <w:rPr>
-          <w:noProof/>
-        </w:rPr>
-      </w:pPr>
-    </w:p>
-    <w:p>
-      <w:pPr>
-        <w:rPr>
-          <w:noProof/>
-        </w:rPr>
-      </w:pPr>
-      <w:r>
-        <w:rPr>
-          <w:noProof/>
-        </w:rPr>
-        <w:lastRenderedPageBreak/>
-        <w:t>Image 1: ERD included with the data files on Kaggel.</w:t>
+        <w:t>.</w:t>
       </w:r>
     </w:p>
     <w:p>
@@ -334,9 +347,9 @@
           <w:noProof/>
         </w:rPr>
         <w:drawing>
-          <wp:inline distT="0" distB="0" distL="0" distR="0" wp14:anchorId="00CD036B" wp14:editId="168A45CB">
-            <wp:extent cx="5943600" cy="4291965"/>
-            <wp:effectExtent l="0" t="0" r="0" b="0"/>
+          <wp:inline distT="0" distB="0" distL="0" distR="0" wp14:anchorId="00CD036B" wp14:editId="5F1225A3">
+            <wp:extent cx="5751861" cy="4153507"/>
+            <wp:effectExtent l="0" t="0" r="1270" b="0"/>
             <wp:docPr id="1" name="Picture 1"/>
             <wp:cNvGraphicFramePr>
               <a:graphicFrameLocks xmlns:a="http://schemas.openxmlformats.org/drawingml/2006/main" noChangeAspect="1"/>
@@ -357,7 +370,7 @@
                   <pic:spPr>
                     <a:xfrm>
                       <a:off x="0" y="0"/>
-                      <a:ext cx="5943600" cy="4291965"/>
+                      <a:ext cx="5753833" cy="4154931"/>
                     </a:xfrm>
                     <a:prstGeom prst="rect">
                       <a:avLst/>
@@ -371,64 +384,208 @@
       </w:r>
     </w:p>
     <w:p>
-      <w:bookmarkStart w:id="0" w:name="_GoBack"/>
-      <w:bookmarkEnd w:id="0"/>
-      <w:r>
-        <w:t xml:space="preserve"> </w:t>
-      </w:r>
-      <w:r>
-        <w:t>(include explanation of table headers)</w:t>
-      </w:r>
-    </w:p>
-    <w:p>
-      <w:r>
-        <w:t xml:space="preserve">Player birthdate vs. count scatter plot that can be sorted by Nation of origin of players in </w:t>
-      </w:r>
-      <w:proofErr w:type="spellStart"/>
-      <w:r>
-        <w:t>nhl</w:t>
-      </w:r>
-      <w:proofErr w:type="spellEnd"/>
-      <w:r>
-        <w:t xml:space="preserve"> x- 1999</w:t>
-      </w:r>
-      <w:r>
-        <w:t xml:space="preserve"> birthdates</w:t>
-      </w:r>
-    </w:p>
-    <w:p>
-      <w:r>
-        <w:t>Markers of success (# of games, goals, assists, points) selectable by Nation</w:t>
-      </w:r>
-    </w:p>
-    <w:p>
-      <w:r>
-        <w:t>To see if the trend in early birth years being a marker of entry into the NHL existed only in Canada and the United States or also in other nations with players in the NHL</w:t>
-      </w:r>
-    </w:p>
-    <w:p>
-      <w:r>
-        <w:t>We wanted to see if birth year correlated to success in the NHL regardless of national origin</w:t>
-      </w:r>
-    </w:p>
-    <w:p>
-      <w:r>
-        <w:t>If birth date correlates to getting into NHL, does it correlate to a successful career</w:t>
-      </w:r>
-    </w:p>
-    <w:p/>
-    <w:p>
-      <w:r>
-        <w:t>(hold for scatter plot example) x= birthdate, y= count, selector = nation</w:t>
-      </w:r>
-    </w:p>
-    <w:p>
-      <w:r>
-        <w:t>Hold for (histogram example) x= birthdate, count= games played, goals, assists, points, y= counts, selector =nation</w:t>
-      </w:r>
-    </w:p>
-    <w:p>
-      <w:hyperlink r:id="rId8" w:history="1">
+      <w:r>
+        <w:t>Visualization Inspiration:</w:t>
+      </w:r>
+    </w:p>
+    <w:p>
+      <w:r>
+        <w:t xml:space="preserve">Image 2: Inspiration for scatter plot of birthdate vs. count selectable by nation of origin. </w:t>
+      </w:r>
+    </w:p>
+    <w:p>
+      <w:r>
+        <w:rPr>
+          <w:noProof/>
+        </w:rPr>
+        <w:drawing>
+          <wp:inline distT="0" distB="0" distL="0" distR="0" wp14:anchorId="7E05B798" wp14:editId="520E8A6C">
+            <wp:extent cx="3063384" cy="1866178"/>
+            <wp:effectExtent l="0" t="0" r="3810" b="1270"/>
+            <wp:docPr id="2" name="Picture 2"/>
+            <wp:cNvGraphicFramePr>
+              <a:graphicFrameLocks xmlns:a="http://schemas.openxmlformats.org/drawingml/2006/main" noChangeAspect="1"/>
+            </wp:cNvGraphicFramePr>
+            <a:graphic xmlns:a="http://schemas.openxmlformats.org/drawingml/2006/main">
+              <a:graphicData uri="http://schemas.openxmlformats.org/drawingml/2006/picture">
+                <pic:pic xmlns:pic="http://schemas.openxmlformats.org/drawingml/2006/picture">
+                  <pic:nvPicPr>
+                    <pic:cNvPr id="1" name=""/>
+                    <pic:cNvPicPr/>
+                  </pic:nvPicPr>
+                  <pic:blipFill>
+                    <a:blip r:embed="rId8"/>
+                    <a:stretch>
+                      <a:fillRect/>
+                    </a:stretch>
+                  </pic:blipFill>
+                  <pic:spPr>
+                    <a:xfrm>
+                      <a:off x="0" y="0"/>
+                      <a:ext cx="3099661" cy="1888277"/>
+                    </a:xfrm>
+                    <a:prstGeom prst="rect">
+                      <a:avLst/>
+                    </a:prstGeom>
+                  </pic:spPr>
+                </pic:pic>
+              </a:graphicData>
+            </a:graphic>
+          </wp:inline>
+        </w:drawing>
+      </w:r>
+    </w:p>
+    <w:p>
+      <w:r>
+        <w:lastRenderedPageBreak/>
+        <w:t>Image 3: Example of simple scatter plot.</w:t>
+      </w:r>
+    </w:p>
+    <w:p>
+      <w:r>
+        <w:rPr>
+          <w:noProof/>
+        </w:rPr>
+        <w:drawing>
+          <wp:inline distT="0" distB="0" distL="0" distR="0" wp14:anchorId="7C210C56" wp14:editId="323B050C">
+            <wp:extent cx="3350231" cy="1892022"/>
+            <wp:effectExtent l="0" t="0" r="3175" b="0"/>
+            <wp:docPr id="3" name="Picture 3"/>
+            <wp:cNvGraphicFramePr>
+              <a:graphicFrameLocks xmlns:a="http://schemas.openxmlformats.org/drawingml/2006/main" noChangeAspect="1"/>
+            </wp:cNvGraphicFramePr>
+            <a:graphic xmlns:a="http://schemas.openxmlformats.org/drawingml/2006/main">
+              <a:graphicData uri="http://schemas.openxmlformats.org/drawingml/2006/picture">
+                <pic:pic xmlns:pic="http://schemas.openxmlformats.org/drawingml/2006/picture">
+                  <pic:nvPicPr>
+                    <pic:cNvPr id="1" name=""/>
+                    <pic:cNvPicPr/>
+                  </pic:nvPicPr>
+                  <pic:blipFill>
+                    <a:blip r:embed="rId9"/>
+                    <a:stretch>
+                      <a:fillRect/>
+                    </a:stretch>
+                  </pic:blipFill>
+                  <pic:spPr>
+                    <a:xfrm>
+                      <a:off x="0" y="0"/>
+                      <a:ext cx="3371085" cy="1903799"/>
+                    </a:xfrm>
+                    <a:prstGeom prst="rect">
+                      <a:avLst/>
+                    </a:prstGeom>
+                  </pic:spPr>
+                </pic:pic>
+              </a:graphicData>
+            </a:graphic>
+          </wp:inline>
+        </w:drawing>
+      </w:r>
+    </w:p>
+    <w:p>
+      <w:r>
+        <w:t>Image 4: Histogram example to be used for markers of success, selectable by nation of origin.</w:t>
+      </w:r>
+      <w:r>
+        <w:rPr>
+          <w:noProof/>
+        </w:rPr>
+        <w:drawing>
+          <wp:inline distT="0" distB="0" distL="0" distR="0" wp14:anchorId="7191B597" wp14:editId="7CAB2624">
+            <wp:extent cx="4249237" cy="2080582"/>
+            <wp:effectExtent l="0" t="0" r="0" b="0"/>
+            <wp:docPr id="4" name="Picture 4"/>
+            <wp:cNvGraphicFramePr>
+              <a:graphicFrameLocks xmlns:a="http://schemas.openxmlformats.org/drawingml/2006/main" noChangeAspect="1"/>
+            </wp:cNvGraphicFramePr>
+            <a:graphic xmlns:a="http://schemas.openxmlformats.org/drawingml/2006/main">
+              <a:graphicData uri="http://schemas.openxmlformats.org/drawingml/2006/picture">
+                <pic:pic xmlns:pic="http://schemas.openxmlformats.org/drawingml/2006/picture">
+                  <pic:nvPicPr>
+                    <pic:cNvPr id="1" name=""/>
+                    <pic:cNvPicPr/>
+                  </pic:nvPicPr>
+                  <pic:blipFill>
+                    <a:blip r:embed="rId10"/>
+                    <a:stretch>
+                      <a:fillRect/>
+                    </a:stretch>
+                  </pic:blipFill>
+                  <pic:spPr>
+                    <a:xfrm>
+                      <a:off x="0" y="0"/>
+                      <a:ext cx="4270368" cy="2090929"/>
+                    </a:xfrm>
+                    <a:prstGeom prst="rect">
+                      <a:avLst/>
+                    </a:prstGeom>
+                  </pic:spPr>
+                </pic:pic>
+              </a:graphicData>
+            </a:graphic>
+          </wp:inline>
+        </w:drawing>
+      </w:r>
+    </w:p>
+    <w:p>
+      <w:r>
+        <w:t>Proposed Layout:</w:t>
+      </w:r>
+    </w:p>
+    <w:p>
+      <w:r>
+        <w:t>Image 5: Proposed Web Page Layout.</w:t>
+      </w:r>
+    </w:p>
+    <w:p>
+      <w:r>
+        <w:rPr>
+          <w:noProof/>
+        </w:rPr>
+        <w:drawing>
+          <wp:inline distT="0" distB="0" distL="0" distR="0" wp14:anchorId="59691AB8" wp14:editId="1BB71E07">
+            <wp:extent cx="2924926" cy="2924926"/>
+            <wp:effectExtent l="0" t="0" r="8890" b="8890"/>
+            <wp:docPr id="5" name="Picture 5"/>
+            <wp:cNvGraphicFramePr>
+              <a:graphicFrameLocks xmlns:a="http://schemas.openxmlformats.org/drawingml/2006/main" noChangeAspect="1"/>
+            </wp:cNvGraphicFramePr>
+            <a:graphic xmlns:a="http://schemas.openxmlformats.org/drawingml/2006/main">
+              <a:graphicData uri="http://schemas.openxmlformats.org/drawingml/2006/picture">
+                <pic:pic xmlns:pic="http://schemas.openxmlformats.org/drawingml/2006/picture">
+                  <pic:nvPicPr>
+                    <pic:cNvPr id="1" name=""/>
+                    <pic:cNvPicPr/>
+                  </pic:nvPicPr>
+                  <pic:blipFill>
+                    <a:blip r:embed="rId11"/>
+                    <a:stretch>
+                      <a:fillRect/>
+                    </a:stretch>
+                  </pic:blipFill>
+                  <pic:spPr>
+                    <a:xfrm>
+                      <a:off x="0" y="0"/>
+                      <a:ext cx="2938200" cy="2938200"/>
+                    </a:xfrm>
+                    <a:prstGeom prst="rect">
+                      <a:avLst/>
+                    </a:prstGeom>
+                  </pic:spPr>
+                </pic:pic>
+              </a:graphicData>
+            </a:graphic>
+          </wp:inline>
+        </w:drawing>
+      </w:r>
+    </w:p>
+    <w:p>
+      <w:r>
+        <w:lastRenderedPageBreak/>
+        <w:t xml:space="preserve">The final project can be found on the github repository </w:t>
+      </w:r>
+      <w:hyperlink r:id="rId12" w:history="1">
         <w:r>
           <w:rPr>
             <w:rStyle w:val="Hyperlink"/>
@@ -436,8 +593,10 @@
           <w:t>https://github.com/gwathen2019/Project2_NHL_stats</w:t>
         </w:r>
       </w:hyperlink>
-    </w:p>
-    <w:p/>
+      <w:r>
+        <w:t>).</w:t>
+      </w:r>
+    </w:p>
     <w:p/>
     <w:p>
       <w:r>
@@ -464,7 +623,6 @@
       <w:r>
         <w:tab/>
       </w:r>
-      <w:proofErr w:type="spellStart"/>
       <w:r>
         <w:rPr>
           <w:b/>
@@ -473,7 +631,6 @@
         </w:rPr>
         <w:t>Gabbie</w:t>
       </w:r>
-      <w:proofErr w:type="spellEnd"/>
     </w:p>
     <w:p>
       <w:pPr>
@@ -619,15 +776,7 @@
         </w:numPr>
       </w:pPr>
       <w:r>
-        <w:t xml:space="preserve">At least one DB (SQL w/ </w:t>
-      </w:r>
-      <w:proofErr w:type="spellStart"/>
-      <w:r>
-        <w:t>Postgress</w:t>
-      </w:r>
-      <w:proofErr w:type="spellEnd"/>
-      <w:r>
-        <w:t>)</w:t>
+        <w:t>At least one DB (SQL w/ Postgress)</w:t>
       </w:r>
       <w:r>
         <w:tab/>
@@ -680,13 +829,8 @@
           <w:numId w:val="4"/>
         </w:numPr>
       </w:pPr>
-      <w:proofErr w:type="spellStart"/>
-      <w:r>
-        <w:t>Plotly</w:t>
-      </w:r>
-      <w:proofErr w:type="spellEnd"/>
-      <w:r>
-        <w:t xml:space="preserve"> (scatter plot and histogram)</w:t>
+      <w:r>
+        <w:t>Plotly (scatter plot and histogram)</w:t>
       </w:r>
       <w:r>
         <w:tab/>
@@ -834,7 +978,6 @@
       <w:r>
         <w:tab/>
       </w:r>
-      <w:proofErr w:type="spellStart"/>
       <w:r>
         <w:rPr>
           <w:b/>
@@ -843,7 +986,6 @@
         </w:rPr>
         <w:t>Gabbie</w:t>
       </w:r>
-      <w:proofErr w:type="spellEnd"/>
     </w:p>
     <w:p>
       <w:pPr>
@@ -876,17 +1018,12 @@
       </w:r>
       <w:r>
         <w:tab/>
+      </w:r>
+      <w:r>
         <w:t>ALL</w:t>
       </w:r>
-    </w:p>
-    <w:p>
-      <w:pPr>
-        <w:pStyle w:val="ListParagraph"/>
-        <w:numPr>
-          <w:ilvl w:val="0"/>
-          <w:numId w:val="5"/>
-        </w:numPr>
-      </w:pPr>
+      <w:bookmarkStart w:id="0" w:name="_GoBack"/>
+      <w:bookmarkEnd w:id="0"/>
     </w:p>
     <w:p>
       <w:r>
@@ -909,13 +1046,8 @@
           <w:numId w:val="3"/>
         </w:numPr>
       </w:pPr>
-      <w:proofErr w:type="spellStart"/>
-      <w:r>
-        <w:t>GeoMap</w:t>
-      </w:r>
-      <w:proofErr w:type="spellEnd"/>
-      <w:r>
-        <w:t xml:space="preserve"> of player origins</w:t>
+      <w:r>
+        <w:t>GeoMap of player origins</w:t>
       </w:r>
       <w:r>
         <w:tab/>
@@ -967,7 +1099,6 @@
       <w:r>
         <w:tab/>
       </w:r>
-      <w:proofErr w:type="spellStart"/>
       <w:r>
         <w:rPr>
           <w:b/>
@@ -976,7 +1107,6 @@
         </w:rPr>
         <w:t>Gabbie</w:t>
       </w:r>
-      <w:proofErr w:type="spellEnd"/>
       <w:r>
         <w:rPr>
           <w:b/>
@@ -1073,7 +1203,6 @@
       <w:r>
         <w:tab/>
       </w:r>
-      <w:proofErr w:type="spellStart"/>
       <w:r>
         <w:rPr>
           <w:b/>
@@ -1082,7 +1211,6 @@
         </w:rPr>
         <w:t>Gabbie</w:t>
       </w:r>
-      <w:proofErr w:type="spellEnd"/>
       <w:r>
         <w:rPr>
           <w:b/>
@@ -1167,7 +1295,6 @@
       <w:r>
         <w:tab/>
       </w:r>
-      <w:proofErr w:type="spellStart"/>
       <w:r>
         <w:rPr>
           <w:b/>
@@ -1176,7 +1303,6 @@
         </w:rPr>
         <w:t>Gabbie</w:t>
       </w:r>
-      <w:proofErr w:type="spellEnd"/>
       <w:r>
         <w:rPr>
           <w:b/>
@@ -2589,6 +2715,18 @@
       <w:shd w:val="clear" w:color="auto" w:fill="E1DFDD"/>
     </w:rPr>
   </w:style>
+  <w:style w:type="character" w:styleId="FollowedHyperlink">
+    <w:name w:val="FollowedHyperlink"/>
+    <w:basedOn w:val="DefaultParagraphFont"/>
+    <w:uiPriority w:val="99"/>
+    <w:semiHidden/>
+    <w:unhideWhenUsed/>
+    <w:rsid w:val="003F3F92"/>
+    <w:rPr>
+      <w:color w:val="954F72" w:themeColor="followedHyperlink"/>
+      <w:u w:val="single"/>
+    </w:rPr>
+  </w:style>
 </w:styles>
 </file>
 

--- a/Project Proposal/Project Proposal.docx
+++ b/Project Proposal/Project Proposal.docx
@@ -84,7 +84,19 @@
           <w:rPr>
             <w:rStyle w:val="Hyperlink"/>
           </w:rPr>
-          <w:t>http://www.ncaa.org/about/resources/research/birthday-effect-college-a</w:t>
+          <w:t>http://www.ncaa.org/about/resources/research/</w:t>
+        </w:r>
+        <w:r>
+          <w:rPr>
+            <w:rStyle w:val="Hyperlink"/>
+          </w:rPr>
+          <w:t>b</w:t>
+        </w:r>
+        <w:r>
+          <w:rPr>
+            <w:rStyle w:val="Hyperlink"/>
+          </w:rPr>
+          <w:t>irthday-effect-college-a</w:t>
         </w:r>
         <w:r>
           <w:rPr>
@@ -183,11 +195,31 @@
           <w:rPr>
             <w:rStyle w:val="Hyperlink"/>
           </w:rPr>
-          <w:t>https://www.kaggle.com/martinellis/nhl-game-data#table_relationships.JPG</w:t>
+          <w:t>https://www.kagg</w:t>
+        </w:r>
+        <w:r>
+          <w:rPr>
+            <w:rStyle w:val="Hyperlink"/>
+          </w:rPr>
+          <w:t>l</w:t>
+        </w:r>
+        <w:r>
+          <w:rPr>
+            <w:rStyle w:val="Hyperlink"/>
+          </w:rPr>
+          <w:t>e.com/martinellis/nhl-game-data#table_relationships.JPG</w:t>
         </w:r>
       </w:hyperlink>
       <w:r>
-        <w:t xml:space="preserve">), which ultilized several csv files to develop an SQL database. Of these csv files, we utilized four to create our own SQL database: </w:t>
+        <w:t xml:space="preserve">), which </w:t>
+      </w:r>
+      <w:proofErr w:type="spellStart"/>
+      <w:r>
+        <w:t>ultilized</w:t>
+      </w:r>
+      <w:proofErr w:type="spellEnd"/>
+      <w:r>
+        <w:t xml:space="preserve"> several csv files to develop an SQL database. Of these csv files, we utilized four to create our own SQL database: </w:t>
       </w:r>
       <w:r>
         <w:t>“player_info</w:t>
@@ -231,7 +263,15 @@
     <w:p>
       <w:r>
         <w:tab/>
-        <w:t>Column “game_id” is a numeric value assigned to each game played.</w:t>
+        <w:t>Column “</w:t>
+      </w:r>
+      <w:proofErr w:type="spellStart"/>
+      <w:r>
+        <w:t>game_id</w:t>
+      </w:r>
+      <w:proofErr w:type="spellEnd"/>
+      <w:r>
+        <w:t>” is a numeric value assigned to each game played.</w:t>
       </w:r>
     </w:p>
     <w:p>
@@ -247,7 +287,23 @@
         <w:ind w:left="720"/>
       </w:pPr>
       <w:r>
-        <w:t>In columns “home_team_id” and “away_team_id”, a numeric value was assigned to each team.</w:t>
+        <w:t>In columns “</w:t>
+      </w:r>
+      <w:proofErr w:type="spellStart"/>
+      <w:r>
+        <w:t>home_team_id</w:t>
+      </w:r>
+      <w:proofErr w:type="spellEnd"/>
+      <w:r>
+        <w:t>” and “</w:t>
+      </w:r>
+      <w:proofErr w:type="spellStart"/>
+      <w:r>
+        <w:t>away_team_id</w:t>
+      </w:r>
+      <w:proofErr w:type="spellEnd"/>
+      <w:r>
+        <w:t>”, a numeric value was assigned to each team.</w:t>
       </w:r>
     </w:p>
     <w:p>
@@ -255,7 +311,31 @@
         <w:ind w:left="720"/>
       </w:pPr>
       <w:r>
-        <w:t>Column “venue_link” refers back to the api website the Kaggle source used.</w:t>
+        <w:t>Column “</w:t>
+      </w:r>
+      <w:proofErr w:type="spellStart"/>
+      <w:r>
+        <w:t>venue_link</w:t>
+      </w:r>
+      <w:proofErr w:type="spellEnd"/>
+      <w:r>
+        <w:t xml:space="preserve">” </w:t>
+      </w:r>
+      <w:proofErr w:type="gramStart"/>
+      <w:r>
+        <w:t>refers back</w:t>
+      </w:r>
+      <w:proofErr w:type="gramEnd"/>
+      <w:r>
+        <w:t xml:space="preserve"> to the </w:t>
+      </w:r>
+      <w:proofErr w:type="spellStart"/>
+      <w:r>
+        <w:t>api</w:t>
+      </w:r>
+      <w:proofErr w:type="spellEnd"/>
+      <w:r>
+        <w:t xml:space="preserve"> website the Kaggle source used.</w:t>
       </w:r>
     </w:p>
     <w:p>
@@ -272,13 +352,29 @@
     <w:p>
       <w:r>
         <w:tab/>
-        <w:t>Column “player_id” is a unique numeric value assigned to each player.</w:t>
-      </w:r>
-    </w:p>
-    <w:p>
-      <w:r>
-        <w:tab/>
-        <w:t>The column “link” is a web address to the original api.</w:t>
+        <w:t>Column “</w:t>
+      </w:r>
+      <w:proofErr w:type="spellStart"/>
+      <w:r>
+        <w:t>player_id</w:t>
+      </w:r>
+      <w:proofErr w:type="spellEnd"/>
+      <w:r>
+        <w:t>” is a unique numeric value assigned to each player.</w:t>
+      </w:r>
+    </w:p>
+    <w:p>
+      <w:r>
+        <w:tab/>
+        <w:t xml:space="preserve">The column “link” is a web address to the original </w:t>
+      </w:r>
+      <w:proofErr w:type="spellStart"/>
+      <w:r>
+        <w:t>api</w:t>
+      </w:r>
+      <w:proofErr w:type="spellEnd"/>
+      <w:r>
+        <w:t>.</w:t>
       </w:r>
     </w:p>
     <w:p>
@@ -296,7 +392,23 @@
       <w:r>
         <w:lastRenderedPageBreak/>
         <w:tab/>
-        <w:t>The columns “game_id” and “player_id” are foreign keys to the two tables above.</w:t>
+        <w:t>The columns “</w:t>
+      </w:r>
+      <w:proofErr w:type="spellStart"/>
+      <w:r>
+        <w:t>game_id</w:t>
+      </w:r>
+      <w:proofErr w:type="spellEnd"/>
+      <w:r>
+        <w:t>” and “</w:t>
+      </w:r>
+      <w:proofErr w:type="spellStart"/>
+      <w:r>
+        <w:t>player_id</w:t>
+      </w:r>
+      <w:proofErr w:type="spellEnd"/>
+      <w:r>
+        <w:t>” are foreign keys to the two tables above.</w:t>
       </w:r>
     </w:p>
     <w:p>
@@ -313,7 +425,15 @@
     <w:p>
       <w:r>
         <w:tab/>
-        <w:t>The term “pim” stands for penalties in minutes.</w:t>
+        <w:t>The term “</w:t>
+      </w:r>
+      <w:proofErr w:type="spellStart"/>
+      <w:r>
+        <w:t>pim</w:t>
+      </w:r>
+      <w:proofErr w:type="spellEnd"/>
+      <w:r>
+        <w:t>” stands for penalties in minutes.</w:t>
       </w:r>
     </w:p>
     <w:p>
@@ -583,7 +703,15 @@
     <w:p>
       <w:r>
         <w:lastRenderedPageBreak/>
-        <w:t xml:space="preserve">The final project can be found on the github repository </w:t>
+        <w:t xml:space="preserve">The final project can be found on the </w:t>
+      </w:r>
+      <w:proofErr w:type="spellStart"/>
+      <w:r>
+        <w:t>github</w:t>
+      </w:r>
+      <w:proofErr w:type="spellEnd"/>
+      <w:r>
+        <w:t xml:space="preserve"> repository </w:t>
       </w:r>
       <w:hyperlink r:id="rId12" w:history="1">
         <w:r>
@@ -623,6 +751,7 @@
       <w:r>
         <w:tab/>
       </w:r>
+      <w:proofErr w:type="spellStart"/>
       <w:r>
         <w:rPr>
           <w:b/>
@@ -631,13 +760,14 @@
         </w:rPr>
         <w:t>Gabbie</w:t>
       </w:r>
+      <w:proofErr w:type="spellEnd"/>
     </w:p>
     <w:p>
       <w:pPr>
         <w:pStyle w:val="ListParagraph"/>
         <w:numPr>
           <w:ilvl w:val="0"/>
-          <w:numId w:val="4"/>
+          <w:numId w:val="9"/>
         </w:numPr>
       </w:pPr>
       <w:r>
@@ -772,11 +902,19 @@
         <w:pStyle w:val="ListParagraph"/>
         <w:numPr>
           <w:ilvl w:val="0"/>
-          <w:numId w:val="4"/>
+          <w:numId w:val="11"/>
         </w:numPr>
       </w:pPr>
       <w:r>
-        <w:t>At least one DB (SQL w/ Postgress)</w:t>
+        <w:t xml:space="preserve">At least one DB (SQL w/ </w:t>
+      </w:r>
+      <w:proofErr w:type="spellStart"/>
+      <w:r>
+        <w:t>Postgress</w:t>
+      </w:r>
+      <w:proofErr w:type="spellEnd"/>
+      <w:r>
+        <w:t>)</w:t>
       </w:r>
       <w:r>
         <w:tab/>
@@ -829,8 +967,13 @@
           <w:numId w:val="4"/>
         </w:numPr>
       </w:pPr>
-      <w:r>
-        <w:t>Plotly (scatter plot and histogram)</w:t>
+      <w:proofErr w:type="spellStart"/>
+      <w:r>
+        <w:t>Plotly</w:t>
+      </w:r>
+      <w:proofErr w:type="spellEnd"/>
+      <w:r>
+        <w:t xml:space="preserve"> (scatter plot and histogram)</w:t>
       </w:r>
       <w:r>
         <w:tab/>
@@ -948,7 +1091,7 @@
         <w:pStyle w:val="ListParagraph"/>
         <w:numPr>
           <w:ilvl w:val="0"/>
-          <w:numId w:val="5"/>
+          <w:numId w:val="10"/>
         </w:numPr>
       </w:pPr>
       <w:r>
@@ -978,6 +1121,7 @@
       <w:r>
         <w:tab/>
       </w:r>
+      <w:proofErr w:type="spellStart"/>
       <w:r>
         <w:rPr>
           <w:b/>
@@ -986,13 +1130,14 @@
         </w:rPr>
         <w:t>Gabbie</w:t>
       </w:r>
+      <w:proofErr w:type="spellEnd"/>
     </w:p>
     <w:p>
       <w:pPr>
         <w:pStyle w:val="ListParagraph"/>
         <w:numPr>
           <w:ilvl w:val="0"/>
-          <w:numId w:val="5"/>
+          <w:numId w:val="12"/>
         </w:numPr>
       </w:pPr>
       <w:r>
@@ -1003,27 +1148,27 @@
       </w:r>
       <w:r>
         <w:tab/>
-      </w:r>
-      <w:r>
-        <w:tab/>
-      </w:r>
-      <w:r>
-        <w:tab/>
-      </w:r>
-      <w:r>
-        <w:tab/>
-      </w:r>
-      <w:r>
-        <w:tab/>
-      </w:r>
-      <w:r>
-        <w:tab/>
-      </w:r>
-      <w:r>
-        <w:t>ALL</w:t>
       </w:r>
       <w:bookmarkStart w:id="0" w:name="_GoBack"/>
       <w:bookmarkEnd w:id="0"/>
+      <w:r>
+        <w:tab/>
+      </w:r>
+      <w:r>
+        <w:tab/>
+      </w:r>
+      <w:r>
+        <w:tab/>
+      </w:r>
+      <w:r>
+        <w:tab/>
+      </w:r>
+      <w:r>
+        <w:tab/>
+      </w:r>
+      <w:r>
+        <w:t>ALL</w:t>
+      </w:r>
     </w:p>
     <w:p>
       <w:r>
@@ -1046,8 +1191,13 @@
           <w:numId w:val="3"/>
         </w:numPr>
       </w:pPr>
-      <w:r>
-        <w:t>GeoMap of player origins</w:t>
+      <w:proofErr w:type="spellStart"/>
+      <w:r>
+        <w:t>GeoMap</w:t>
+      </w:r>
+      <w:proofErr w:type="spellEnd"/>
+      <w:r>
+        <w:t xml:space="preserve"> of player origins</w:t>
       </w:r>
       <w:r>
         <w:tab/>
@@ -1099,6 +1249,7 @@
       <w:r>
         <w:tab/>
       </w:r>
+      <w:proofErr w:type="spellStart"/>
       <w:r>
         <w:rPr>
           <w:b/>
@@ -1107,6 +1258,7 @@
         </w:rPr>
         <w:t>Gabbie</w:t>
       </w:r>
+      <w:proofErr w:type="spellEnd"/>
       <w:r>
         <w:rPr>
           <w:b/>
@@ -1203,6 +1355,7 @@
       <w:r>
         <w:tab/>
       </w:r>
+      <w:proofErr w:type="spellStart"/>
       <w:r>
         <w:rPr>
           <w:b/>
@@ -1211,6 +1364,7 @@
         </w:rPr>
         <w:t>Gabbie</w:t>
       </w:r>
+      <w:proofErr w:type="spellEnd"/>
       <w:r>
         <w:rPr>
           <w:b/>
@@ -1295,6 +1449,7 @@
       <w:r>
         <w:tab/>
       </w:r>
+      <w:proofErr w:type="spellStart"/>
       <w:r>
         <w:rPr>
           <w:b/>
@@ -1303,6 +1458,7 @@
         </w:rPr>
         <w:t>Gabbie</w:t>
       </w:r>
+      <w:proofErr w:type="spellEnd"/>
       <w:r>
         <w:rPr>
           <w:b/>
@@ -1890,6 +2046,119 @@
     </w:lvl>
   </w:abstractNum>
   <w:abstractNum w:abstractNumId="5" w15:restartNumberingAfterBreak="0">
+    <w:nsid w:val="3148530B"/>
+    <w:multiLevelType w:val="hybridMultilevel"/>
+    <w:tmpl w:val="06763D06"/>
+    <w:lvl w:ilvl="0" w:tplc="B42A2A0E">
+      <w:start w:val="1"/>
+      <w:numFmt w:val="bullet"/>
+      <w:lvlText w:val=""/>
+      <w:lvlJc w:val="left"/>
+      <w:pPr>
+        <w:ind w:left="720" w:hanging="360"/>
+      </w:pPr>
+      <w:rPr>
+        <w:rFonts w:ascii="Wingdings" w:hAnsi="Wingdings" w:hint="default"/>
+      </w:rPr>
+    </w:lvl>
+    <w:lvl w:ilvl="1" w:tplc="04090003" w:tentative="1">
+      <w:start w:val="1"/>
+      <w:numFmt w:val="bullet"/>
+      <w:lvlText w:val="o"/>
+      <w:lvlJc w:val="left"/>
+      <w:pPr>
+        <w:ind w:left="1440" w:hanging="360"/>
+      </w:pPr>
+      <w:rPr>
+        <w:rFonts w:ascii="Courier New" w:hAnsi="Courier New" w:cs="Courier New" w:hint="default"/>
+      </w:rPr>
+    </w:lvl>
+    <w:lvl w:ilvl="2" w:tplc="04090005" w:tentative="1">
+      <w:start w:val="1"/>
+      <w:numFmt w:val="bullet"/>
+      <w:lvlText w:val=""/>
+      <w:lvlJc w:val="left"/>
+      <w:pPr>
+        <w:ind w:left="2160" w:hanging="360"/>
+      </w:pPr>
+      <w:rPr>
+        <w:rFonts w:ascii="Wingdings" w:hAnsi="Wingdings" w:hint="default"/>
+      </w:rPr>
+    </w:lvl>
+    <w:lvl w:ilvl="3" w:tplc="04090001" w:tentative="1">
+      <w:start w:val="1"/>
+      <w:numFmt w:val="bullet"/>
+      <w:lvlText w:val=""/>
+      <w:lvlJc w:val="left"/>
+      <w:pPr>
+        <w:ind w:left="2880" w:hanging="360"/>
+      </w:pPr>
+      <w:rPr>
+        <w:rFonts w:ascii="Symbol" w:hAnsi="Symbol" w:hint="default"/>
+      </w:rPr>
+    </w:lvl>
+    <w:lvl w:ilvl="4" w:tplc="04090003" w:tentative="1">
+      <w:start w:val="1"/>
+      <w:numFmt w:val="bullet"/>
+      <w:lvlText w:val="o"/>
+      <w:lvlJc w:val="left"/>
+      <w:pPr>
+        <w:ind w:left="3600" w:hanging="360"/>
+      </w:pPr>
+      <w:rPr>
+        <w:rFonts w:ascii="Courier New" w:hAnsi="Courier New" w:cs="Courier New" w:hint="default"/>
+      </w:rPr>
+    </w:lvl>
+    <w:lvl w:ilvl="5" w:tplc="04090005" w:tentative="1">
+      <w:start w:val="1"/>
+      <w:numFmt w:val="bullet"/>
+      <w:lvlText w:val=""/>
+      <w:lvlJc w:val="left"/>
+      <w:pPr>
+        <w:ind w:left="4320" w:hanging="360"/>
+      </w:pPr>
+      <w:rPr>
+        <w:rFonts w:ascii="Wingdings" w:hAnsi="Wingdings" w:hint="default"/>
+      </w:rPr>
+    </w:lvl>
+    <w:lvl w:ilvl="6" w:tplc="04090001" w:tentative="1">
+      <w:start w:val="1"/>
+      <w:numFmt w:val="bullet"/>
+      <w:lvlText w:val=""/>
+      <w:lvlJc w:val="left"/>
+      <w:pPr>
+        <w:ind w:left="5040" w:hanging="360"/>
+      </w:pPr>
+      <w:rPr>
+        <w:rFonts w:ascii="Symbol" w:hAnsi="Symbol" w:hint="default"/>
+      </w:rPr>
+    </w:lvl>
+    <w:lvl w:ilvl="7" w:tplc="04090003" w:tentative="1">
+      <w:start w:val="1"/>
+      <w:numFmt w:val="bullet"/>
+      <w:lvlText w:val="o"/>
+      <w:lvlJc w:val="left"/>
+      <w:pPr>
+        <w:ind w:left="5760" w:hanging="360"/>
+      </w:pPr>
+      <w:rPr>
+        <w:rFonts w:ascii="Courier New" w:hAnsi="Courier New" w:cs="Courier New" w:hint="default"/>
+      </w:rPr>
+    </w:lvl>
+    <w:lvl w:ilvl="8" w:tplc="04090005" w:tentative="1">
+      <w:start w:val="1"/>
+      <w:numFmt w:val="bullet"/>
+      <w:lvlText w:val=""/>
+      <w:lvlJc w:val="left"/>
+      <w:pPr>
+        <w:ind w:left="6480" w:hanging="360"/>
+      </w:pPr>
+      <w:rPr>
+        <w:rFonts w:ascii="Wingdings" w:hAnsi="Wingdings" w:hint="default"/>
+      </w:rPr>
+    </w:lvl>
+  </w:abstractNum>
+  <w:abstractNum w:abstractNumId="6" w15:restartNumberingAfterBreak="0">
     <w:nsid w:val="39261A29"/>
     <w:multiLevelType w:val="hybridMultilevel"/>
     <w:tmpl w:val="8668C242"/>
@@ -2002,7 +2271,120 @@
       </w:rPr>
     </w:lvl>
   </w:abstractNum>
-  <w:abstractNum w:abstractNumId="6" w15:restartNumberingAfterBreak="0">
+  <w:abstractNum w:abstractNumId="7" w15:restartNumberingAfterBreak="0">
+    <w:nsid w:val="5DB70398"/>
+    <w:multiLevelType w:val="hybridMultilevel"/>
+    <w:tmpl w:val="2F9838DE"/>
+    <w:lvl w:ilvl="0" w:tplc="B42A2A0E">
+      <w:start w:val="1"/>
+      <w:numFmt w:val="bullet"/>
+      <w:lvlText w:val=""/>
+      <w:lvlJc w:val="left"/>
+      <w:pPr>
+        <w:ind w:left="720" w:hanging="360"/>
+      </w:pPr>
+      <w:rPr>
+        <w:rFonts w:ascii="Wingdings" w:hAnsi="Wingdings" w:hint="default"/>
+      </w:rPr>
+    </w:lvl>
+    <w:lvl w:ilvl="1" w:tplc="04090003" w:tentative="1">
+      <w:start w:val="1"/>
+      <w:numFmt w:val="bullet"/>
+      <w:lvlText w:val="o"/>
+      <w:lvlJc w:val="left"/>
+      <w:pPr>
+        <w:ind w:left="1440" w:hanging="360"/>
+      </w:pPr>
+      <w:rPr>
+        <w:rFonts w:ascii="Courier New" w:hAnsi="Courier New" w:cs="Courier New" w:hint="default"/>
+      </w:rPr>
+    </w:lvl>
+    <w:lvl w:ilvl="2" w:tplc="04090005" w:tentative="1">
+      <w:start w:val="1"/>
+      <w:numFmt w:val="bullet"/>
+      <w:lvlText w:val=""/>
+      <w:lvlJc w:val="left"/>
+      <w:pPr>
+        <w:ind w:left="2160" w:hanging="360"/>
+      </w:pPr>
+      <w:rPr>
+        <w:rFonts w:ascii="Wingdings" w:hAnsi="Wingdings" w:hint="default"/>
+      </w:rPr>
+    </w:lvl>
+    <w:lvl w:ilvl="3" w:tplc="04090001" w:tentative="1">
+      <w:start w:val="1"/>
+      <w:numFmt w:val="bullet"/>
+      <w:lvlText w:val=""/>
+      <w:lvlJc w:val="left"/>
+      <w:pPr>
+        <w:ind w:left="2880" w:hanging="360"/>
+      </w:pPr>
+      <w:rPr>
+        <w:rFonts w:ascii="Symbol" w:hAnsi="Symbol" w:hint="default"/>
+      </w:rPr>
+    </w:lvl>
+    <w:lvl w:ilvl="4" w:tplc="04090003" w:tentative="1">
+      <w:start w:val="1"/>
+      <w:numFmt w:val="bullet"/>
+      <w:lvlText w:val="o"/>
+      <w:lvlJc w:val="left"/>
+      <w:pPr>
+        <w:ind w:left="3600" w:hanging="360"/>
+      </w:pPr>
+      <w:rPr>
+        <w:rFonts w:ascii="Courier New" w:hAnsi="Courier New" w:cs="Courier New" w:hint="default"/>
+      </w:rPr>
+    </w:lvl>
+    <w:lvl w:ilvl="5" w:tplc="04090005" w:tentative="1">
+      <w:start w:val="1"/>
+      <w:numFmt w:val="bullet"/>
+      <w:lvlText w:val=""/>
+      <w:lvlJc w:val="left"/>
+      <w:pPr>
+        <w:ind w:left="4320" w:hanging="360"/>
+      </w:pPr>
+      <w:rPr>
+        <w:rFonts w:ascii="Wingdings" w:hAnsi="Wingdings" w:hint="default"/>
+      </w:rPr>
+    </w:lvl>
+    <w:lvl w:ilvl="6" w:tplc="04090001" w:tentative="1">
+      <w:start w:val="1"/>
+      <w:numFmt w:val="bullet"/>
+      <w:lvlText w:val=""/>
+      <w:lvlJc w:val="left"/>
+      <w:pPr>
+        <w:ind w:left="5040" w:hanging="360"/>
+      </w:pPr>
+      <w:rPr>
+        <w:rFonts w:ascii="Symbol" w:hAnsi="Symbol" w:hint="default"/>
+      </w:rPr>
+    </w:lvl>
+    <w:lvl w:ilvl="7" w:tplc="04090003" w:tentative="1">
+      <w:start w:val="1"/>
+      <w:numFmt w:val="bullet"/>
+      <w:lvlText w:val="o"/>
+      <w:lvlJc w:val="left"/>
+      <w:pPr>
+        <w:ind w:left="5760" w:hanging="360"/>
+      </w:pPr>
+      <w:rPr>
+        <w:rFonts w:ascii="Courier New" w:hAnsi="Courier New" w:cs="Courier New" w:hint="default"/>
+      </w:rPr>
+    </w:lvl>
+    <w:lvl w:ilvl="8" w:tplc="04090005" w:tentative="1">
+      <w:start w:val="1"/>
+      <w:numFmt w:val="bullet"/>
+      <w:lvlText w:val=""/>
+      <w:lvlJc w:val="left"/>
+      <w:pPr>
+        <w:ind w:left="6480" w:hanging="360"/>
+      </w:pPr>
+      <w:rPr>
+        <w:rFonts w:ascii="Wingdings" w:hAnsi="Wingdings" w:hint="default"/>
+      </w:rPr>
+    </w:lvl>
+  </w:abstractNum>
+  <w:abstractNum w:abstractNumId="8" w15:restartNumberingAfterBreak="0">
     <w:nsid w:val="62C60883"/>
     <w:multiLevelType w:val="hybridMultilevel"/>
     <w:tmpl w:val="6E264462"/>
@@ -2115,10 +2497,236 @@
       </w:rPr>
     </w:lvl>
   </w:abstractNum>
-  <w:abstractNum w:abstractNumId="7" w15:restartNumberingAfterBreak="0">
+  <w:abstractNum w:abstractNumId="9" w15:restartNumberingAfterBreak="0">
+    <w:nsid w:val="6EF17091"/>
+    <w:multiLevelType w:val="hybridMultilevel"/>
+    <w:tmpl w:val="781C2964"/>
+    <w:lvl w:ilvl="0" w:tplc="B42A2A0E">
+      <w:start w:val="1"/>
+      <w:numFmt w:val="bullet"/>
+      <w:lvlText w:val=""/>
+      <w:lvlJc w:val="left"/>
+      <w:pPr>
+        <w:ind w:left="720" w:hanging="360"/>
+      </w:pPr>
+      <w:rPr>
+        <w:rFonts w:ascii="Wingdings" w:hAnsi="Wingdings" w:hint="default"/>
+      </w:rPr>
+    </w:lvl>
+    <w:lvl w:ilvl="1" w:tplc="04090003" w:tentative="1">
+      <w:start w:val="1"/>
+      <w:numFmt w:val="bullet"/>
+      <w:lvlText w:val="o"/>
+      <w:lvlJc w:val="left"/>
+      <w:pPr>
+        <w:ind w:left="1440" w:hanging="360"/>
+      </w:pPr>
+      <w:rPr>
+        <w:rFonts w:ascii="Courier New" w:hAnsi="Courier New" w:cs="Courier New" w:hint="default"/>
+      </w:rPr>
+    </w:lvl>
+    <w:lvl w:ilvl="2" w:tplc="04090005" w:tentative="1">
+      <w:start w:val="1"/>
+      <w:numFmt w:val="bullet"/>
+      <w:lvlText w:val=""/>
+      <w:lvlJc w:val="left"/>
+      <w:pPr>
+        <w:ind w:left="2160" w:hanging="360"/>
+      </w:pPr>
+      <w:rPr>
+        <w:rFonts w:ascii="Wingdings" w:hAnsi="Wingdings" w:hint="default"/>
+      </w:rPr>
+    </w:lvl>
+    <w:lvl w:ilvl="3" w:tplc="04090001" w:tentative="1">
+      <w:start w:val="1"/>
+      <w:numFmt w:val="bullet"/>
+      <w:lvlText w:val=""/>
+      <w:lvlJc w:val="left"/>
+      <w:pPr>
+        <w:ind w:left="2880" w:hanging="360"/>
+      </w:pPr>
+      <w:rPr>
+        <w:rFonts w:ascii="Symbol" w:hAnsi="Symbol" w:hint="default"/>
+      </w:rPr>
+    </w:lvl>
+    <w:lvl w:ilvl="4" w:tplc="04090003" w:tentative="1">
+      <w:start w:val="1"/>
+      <w:numFmt w:val="bullet"/>
+      <w:lvlText w:val="o"/>
+      <w:lvlJc w:val="left"/>
+      <w:pPr>
+        <w:ind w:left="3600" w:hanging="360"/>
+      </w:pPr>
+      <w:rPr>
+        <w:rFonts w:ascii="Courier New" w:hAnsi="Courier New" w:cs="Courier New" w:hint="default"/>
+      </w:rPr>
+    </w:lvl>
+    <w:lvl w:ilvl="5" w:tplc="04090005" w:tentative="1">
+      <w:start w:val="1"/>
+      <w:numFmt w:val="bullet"/>
+      <w:lvlText w:val=""/>
+      <w:lvlJc w:val="left"/>
+      <w:pPr>
+        <w:ind w:left="4320" w:hanging="360"/>
+      </w:pPr>
+      <w:rPr>
+        <w:rFonts w:ascii="Wingdings" w:hAnsi="Wingdings" w:hint="default"/>
+      </w:rPr>
+    </w:lvl>
+    <w:lvl w:ilvl="6" w:tplc="04090001" w:tentative="1">
+      <w:start w:val="1"/>
+      <w:numFmt w:val="bullet"/>
+      <w:lvlText w:val=""/>
+      <w:lvlJc w:val="left"/>
+      <w:pPr>
+        <w:ind w:left="5040" w:hanging="360"/>
+      </w:pPr>
+      <w:rPr>
+        <w:rFonts w:ascii="Symbol" w:hAnsi="Symbol" w:hint="default"/>
+      </w:rPr>
+    </w:lvl>
+    <w:lvl w:ilvl="7" w:tplc="04090003" w:tentative="1">
+      <w:start w:val="1"/>
+      <w:numFmt w:val="bullet"/>
+      <w:lvlText w:val="o"/>
+      <w:lvlJc w:val="left"/>
+      <w:pPr>
+        <w:ind w:left="5760" w:hanging="360"/>
+      </w:pPr>
+      <w:rPr>
+        <w:rFonts w:ascii="Courier New" w:hAnsi="Courier New" w:cs="Courier New" w:hint="default"/>
+      </w:rPr>
+    </w:lvl>
+    <w:lvl w:ilvl="8" w:tplc="04090005" w:tentative="1">
+      <w:start w:val="1"/>
+      <w:numFmt w:val="bullet"/>
+      <w:lvlText w:val=""/>
+      <w:lvlJc w:val="left"/>
+      <w:pPr>
+        <w:ind w:left="6480" w:hanging="360"/>
+      </w:pPr>
+      <w:rPr>
+        <w:rFonts w:ascii="Wingdings" w:hAnsi="Wingdings" w:hint="default"/>
+      </w:rPr>
+    </w:lvl>
+  </w:abstractNum>
+  <w:abstractNum w:abstractNumId="10" w15:restartNumberingAfterBreak="0">
     <w:nsid w:val="73D039D3"/>
     <w:multiLevelType w:val="hybridMultilevel"/>
     <w:tmpl w:val="176279C4"/>
+    <w:lvl w:ilvl="0" w:tplc="B42A2A0E">
+      <w:start w:val="1"/>
+      <w:numFmt w:val="bullet"/>
+      <w:lvlText w:val=""/>
+      <w:lvlJc w:val="left"/>
+      <w:pPr>
+        <w:ind w:left="720" w:hanging="360"/>
+      </w:pPr>
+      <w:rPr>
+        <w:rFonts w:ascii="Wingdings" w:hAnsi="Wingdings" w:hint="default"/>
+      </w:rPr>
+    </w:lvl>
+    <w:lvl w:ilvl="1" w:tplc="04090003" w:tentative="1">
+      <w:start w:val="1"/>
+      <w:numFmt w:val="bullet"/>
+      <w:lvlText w:val="o"/>
+      <w:lvlJc w:val="left"/>
+      <w:pPr>
+        <w:ind w:left="1440" w:hanging="360"/>
+      </w:pPr>
+      <w:rPr>
+        <w:rFonts w:ascii="Courier New" w:hAnsi="Courier New" w:cs="Courier New" w:hint="default"/>
+      </w:rPr>
+    </w:lvl>
+    <w:lvl w:ilvl="2" w:tplc="04090005" w:tentative="1">
+      <w:start w:val="1"/>
+      <w:numFmt w:val="bullet"/>
+      <w:lvlText w:val=""/>
+      <w:lvlJc w:val="left"/>
+      <w:pPr>
+        <w:ind w:left="2160" w:hanging="360"/>
+      </w:pPr>
+      <w:rPr>
+        <w:rFonts w:ascii="Wingdings" w:hAnsi="Wingdings" w:hint="default"/>
+      </w:rPr>
+    </w:lvl>
+    <w:lvl w:ilvl="3" w:tplc="04090001" w:tentative="1">
+      <w:start w:val="1"/>
+      <w:numFmt w:val="bullet"/>
+      <w:lvlText w:val=""/>
+      <w:lvlJc w:val="left"/>
+      <w:pPr>
+        <w:ind w:left="2880" w:hanging="360"/>
+      </w:pPr>
+      <w:rPr>
+        <w:rFonts w:ascii="Symbol" w:hAnsi="Symbol" w:hint="default"/>
+      </w:rPr>
+    </w:lvl>
+    <w:lvl w:ilvl="4" w:tplc="04090003" w:tentative="1">
+      <w:start w:val="1"/>
+      <w:numFmt w:val="bullet"/>
+      <w:lvlText w:val="o"/>
+      <w:lvlJc w:val="left"/>
+      <w:pPr>
+        <w:ind w:left="3600" w:hanging="360"/>
+      </w:pPr>
+      <w:rPr>
+        <w:rFonts w:ascii="Courier New" w:hAnsi="Courier New" w:cs="Courier New" w:hint="default"/>
+      </w:rPr>
+    </w:lvl>
+    <w:lvl w:ilvl="5" w:tplc="04090005" w:tentative="1">
+      <w:start w:val="1"/>
+      <w:numFmt w:val="bullet"/>
+      <w:lvlText w:val=""/>
+      <w:lvlJc w:val="left"/>
+      <w:pPr>
+        <w:ind w:left="4320" w:hanging="360"/>
+      </w:pPr>
+      <w:rPr>
+        <w:rFonts w:ascii="Wingdings" w:hAnsi="Wingdings" w:hint="default"/>
+      </w:rPr>
+    </w:lvl>
+    <w:lvl w:ilvl="6" w:tplc="04090001" w:tentative="1">
+      <w:start w:val="1"/>
+      <w:numFmt w:val="bullet"/>
+      <w:lvlText w:val=""/>
+      <w:lvlJc w:val="left"/>
+      <w:pPr>
+        <w:ind w:left="5040" w:hanging="360"/>
+      </w:pPr>
+      <w:rPr>
+        <w:rFonts w:ascii="Symbol" w:hAnsi="Symbol" w:hint="default"/>
+      </w:rPr>
+    </w:lvl>
+    <w:lvl w:ilvl="7" w:tplc="04090003" w:tentative="1">
+      <w:start w:val="1"/>
+      <w:numFmt w:val="bullet"/>
+      <w:lvlText w:val="o"/>
+      <w:lvlJc w:val="left"/>
+      <w:pPr>
+        <w:ind w:left="5760" w:hanging="360"/>
+      </w:pPr>
+      <w:rPr>
+        <w:rFonts w:ascii="Courier New" w:hAnsi="Courier New" w:cs="Courier New" w:hint="default"/>
+      </w:rPr>
+    </w:lvl>
+    <w:lvl w:ilvl="8" w:tplc="04090005" w:tentative="1">
+      <w:start w:val="1"/>
+      <w:numFmt w:val="bullet"/>
+      <w:lvlText w:val=""/>
+      <w:lvlJc w:val="left"/>
+      <w:pPr>
+        <w:ind w:left="6480" w:hanging="360"/>
+      </w:pPr>
+      <w:rPr>
+        <w:rFonts w:ascii="Wingdings" w:hAnsi="Wingdings" w:hint="default"/>
+      </w:rPr>
+    </w:lvl>
+  </w:abstractNum>
+  <w:abstractNum w:abstractNumId="11" w15:restartNumberingAfterBreak="0">
+    <w:nsid w:val="789C576C"/>
+    <w:multiLevelType w:val="hybridMultilevel"/>
+    <w:tmpl w:val="079C2666"/>
     <w:lvl w:ilvl="0" w:tplc="B42A2A0E">
       <w:start w:val="1"/>
       <w:numFmt w:val="bullet"/>
@@ -2232,7 +2840,7 @@
     <w:abstractNumId w:val="1"/>
   </w:num>
   <w:num w:numId="2">
-    <w:abstractNumId w:val="6"/>
+    <w:abstractNumId w:val="8"/>
   </w:num>
   <w:num w:numId="3">
     <w:abstractNumId w:val="4"/>
@@ -2241,16 +2849,28 @@
     <w:abstractNumId w:val="0"/>
   </w:num>
   <w:num w:numId="5">
-    <w:abstractNumId w:val="5"/>
+    <w:abstractNumId w:val="6"/>
   </w:num>
   <w:num w:numId="6">
     <w:abstractNumId w:val="2"/>
   </w:num>
   <w:num w:numId="7">
-    <w:abstractNumId w:val="7"/>
+    <w:abstractNumId w:val="10"/>
   </w:num>
   <w:num w:numId="8">
     <w:abstractNumId w:val="3"/>
+  </w:num>
+  <w:num w:numId="9">
+    <w:abstractNumId w:val="11"/>
+  </w:num>
+  <w:num w:numId="10">
+    <w:abstractNumId w:val="5"/>
+  </w:num>
+  <w:num w:numId="11">
+    <w:abstractNumId w:val="7"/>
+  </w:num>
+  <w:num w:numId="12">
+    <w:abstractNumId w:val="9"/>
   </w:num>
 </w:numbering>
 </file>
